--- a/download/18399_Evaluate and Communicate Business Requirements.docx
+++ b/download/18399_Evaluate and Communicate Business Requirements.docx
@@ -10,6 +10,7 @@
           <w:docPartUnique/>
         </w:docPartObj>
       </w:sdtPr>
+      <w:sdtEndPr/>
       <w:sdtContent>
         <w:p>
           <w:r>
@@ -133,6 +134,7 @@
                                     <w:dataBinding w:prefixMappings="xmlns:ns0='http://purl.org/dc/elements/1.1/' xmlns:ns1='http://schemas.openxmlformats.org/package/2006/metadata/core-properties' " w:xpath="/ns1:coreProperties[1]/ns0:creator[1]" w:storeItemID="{6C3C8BC8-F283-45AE-878A-BAB7291924A1}"/>
                                     <w:text/>
                                   </w:sdtPr>
+                                  <w:sdtEndPr/>
                                   <w:sdtContent>
                                     <w:p>
                                       <w:pPr>
@@ -172,6 +174,7 @@
                                       <w:dataBinding w:prefixMappings="xmlns:ns0='http://schemas.openxmlformats.org/officeDocument/2006/extended-properties' " w:xpath="/ns0:Properties[1]/ns0:Company[1]" w:storeItemID="{6668398D-A668-4E3E-A5EB-62B293D839F1}"/>
                                       <w:text/>
                                     </w:sdtPr>
+                                    <w:sdtEndPr/>
                                     <w:sdtContent>
                                       <w:r>
                                         <w:rPr>
@@ -200,6 +203,7 @@
                                       <w:dataBinding w:prefixMappings="xmlns:ns0='http://schemas.microsoft.com/office/2006/coverPageProps' " w:xpath="/ns0:CoverPageProperties[1]/ns0:CompanyAddress[1]" w:storeItemID="{55AF091B-3C7A-41E3-B477-F2FDAA23CFDA}"/>
                                       <w:text/>
                                     </w:sdtPr>
+                                    <w:sdtEndPr/>
                                     <w:sdtContent>
                                       <w:r>
                                         <w:rPr>
@@ -270,6 +274,7 @@
                                     <w:dataBinding w:prefixMappings="xmlns:ns0='http://purl.org/dc/elements/1.1/' xmlns:ns1='http://schemas.openxmlformats.org/package/2006/metadata/core-properties' " w:xpath="/ns1:coreProperties[1]/ns0:title[1]" w:storeItemID="{6C3C8BC8-F283-45AE-878A-BAB7291924A1}"/>
                                     <w:text/>
                                   </w:sdtPr>
+                                  <w:sdtEndPr/>
                                   <w:sdtContent>
                                     <w:p>
                                       <w:pPr>
@@ -547,8 +552,16 @@
               <w:rPr>
                 <w:rFonts w:ascii="Arial" w:hAnsi="Arial"/>
               </w:rPr>
-              <w:t>Jonathan Tanuwijaya</w:t>
-            </w:r>
+              <w:t xml:space="preserve">Jonathan </w:t>
+            </w:r>
+            <w:proofErr w:type="spellStart"/>
+            <w:r>
+              <w:rPr>
+                <w:rFonts w:ascii="Arial" w:hAnsi="Arial"/>
+              </w:rPr>
+              <w:t>Tanuwijaya</w:t>
+            </w:r>
+            <w:proofErr w:type="spellEnd"/>
           </w:p>
         </w:tc>
         <w:tc>
@@ -734,7 +747,7 @@
               </wp:inline>
             </w:drawing>
           </mc:Choice>
-          <mc:Fallback xmlns:cx="http://schemas.microsoft.com/office/drawing/2014/chartex" xmlns:cx1="http://schemas.microsoft.com/office/drawing/2015/9/8/chartex" xmlns:cx2="http://schemas.microsoft.com/office/drawing/2015/10/21/chartex" xmlns:cx3="http://schemas.microsoft.com/office/drawing/2016/5/9/chartex" xmlns:cx4="http://schemas.microsoft.com/office/drawing/2016/5/10/chartex" xmlns:cx5="http://schemas.microsoft.com/office/drawing/2016/5/11/chartex" xmlns:cx6="http://schemas.microsoft.com/office/drawing/2016/5/12/chartex" xmlns:cx7="http://schemas.microsoft.com/office/drawing/2016/5/13/chartex" xmlns:cx8="http://schemas.microsoft.com/office/drawing/2016/5/14/chartex" xmlns:aink="http://schemas.microsoft.com/office/drawing/2016/ink" xmlns:am3d="http://schemas.microsoft.com/office/drawing/2017/model3d" xmlns:w15="http://schemas.microsoft.com/office/word/2012/wordml" xmlns:w16cex="http://schemas.microsoft.com/office/word/2018/wordml/cex" xmlns:w16cid="http://schemas.microsoft.com/office/word/2016/wordml/cid" xmlns:w16="http://schemas.microsoft.com/office/word/2018/wordml" xmlns:w16sdtdh="http://schemas.microsoft.com/office/word/2020/wordml/sdtdatahash" xmlns:w16se="http://schemas.microsoft.com/office/word/2015/wordml/symex" xmlns:a="http://schemas.openxmlformats.org/drawingml/2006/main">
+          <mc:Fallback xmlns:a="http://schemas.openxmlformats.org/drawingml/2006/main" xmlns:w16se="http://schemas.microsoft.com/office/word/2015/wordml/symex" xmlns:w16sdtdh="http://schemas.microsoft.com/office/word/2020/wordml/sdtdatahash" xmlns:w16="http://schemas.microsoft.com/office/word/2018/wordml" xmlns:w16cid="http://schemas.microsoft.com/office/word/2016/wordml/cid" xmlns:w16cex="http://schemas.microsoft.com/office/word/2018/wordml/cex" xmlns:w15="http://schemas.microsoft.com/office/word/2012/wordml" xmlns:am3d="http://schemas.microsoft.com/office/drawing/2017/model3d" xmlns:aink="http://schemas.microsoft.com/office/drawing/2016/ink" xmlns:cx8="http://schemas.microsoft.com/office/drawing/2016/5/14/chartex" xmlns:cx7="http://schemas.microsoft.com/office/drawing/2016/5/13/chartex" xmlns:cx6="http://schemas.microsoft.com/office/drawing/2016/5/12/chartex" xmlns:cx5="http://schemas.microsoft.com/office/drawing/2016/5/11/chartex" xmlns:cx4="http://schemas.microsoft.com/office/drawing/2016/5/10/chartex" xmlns:cx3="http://schemas.microsoft.com/office/drawing/2016/5/9/chartex" xmlns:cx2="http://schemas.microsoft.com/office/drawing/2015/10/21/chartex" xmlns:cx1="http://schemas.microsoft.com/office/drawing/2015/9/8/chartex" xmlns:cx="http://schemas.microsoft.com/office/drawing/2014/chartex">
             <w:pict>
               <v:group id="Group 8742" style="width:455.05pt;height:0.75pt;mso-position-horizontal-relative:char;mso-position-vertical-relative:line" coordsize="57791,95">
                 <v:shape id="Shape 11410" style="position:absolute;width:57791;height:95;left:0;top:0;" coordsize="5779130,9525" path="m0,0l5779130,0l5779130,9525l0,9525l0,0">
@@ -1543,7 +1556,15 @@
         <w:spacing w:after="29"/>
       </w:pPr>
       <w:r>
-        <w:t xml:space="preserve">D&amp;K Books Pty Ltd is a bookstore owned by Mr. Dean Kerr. The business occupies two levels of an office building connected by escalators and lifts. D&amp;K Books employs approximately six sales staff, one operation manager, two administrative officers, a bookkeeper and a marketing manager. They have an Ethernet network consisting of ten PCs (Intel I3 Desktop cloned), two switches, a router and three printers. They use the QuickBooks software to manage their entire business, including sales, inventory, ordering, accounts receivable, accounts payable, payroll and employee management. They also have two EFTPOS terminals one on each floor. </w:t>
+        <w:t xml:space="preserve">D&amp;K Books Pty Ltd is a bookstore owned by </w:t>
+      </w:r>
+      <w:proofErr w:type="spellStart"/>
+      <w:r>
+        <w:t>Mr.</w:t>
+      </w:r>
+      <w:proofErr w:type="spellEnd"/>
+      <w:r>
+        <w:t xml:space="preserve"> Dean Kerr. The business occupies two levels of an office building connected by escalators and lifts. D&amp;K Books employs approximately six sales staff, one operation manager, two administrative officers, a bookkeeper and a marketing manager. They have an Ethernet network consisting of ten PCs (Intel I3 Desktop cloned), two switches, a router and three printers. They use the QuickBooks software to manage their entire business, including sales, inventory, ordering, accounts receivable, accounts payable, payroll and employee management. They also have two EFTPOS terminals one on each floor. </w:t>
       </w:r>
     </w:p>
     <w:p>
@@ -1566,13 +1587,76 @@
     </w:p>
     <w:p>
       <w:pPr>
+        <w:spacing w:after="28"/>
+      </w:pPr>
+      <w:r>
+        <w:lastRenderedPageBreak/>
+        <w:t>View my Web Support:</w:t>
+      </w:r>
+      <w:r>
+        <w:t xml:space="preserve"> </w:t>
+      </w:r>
+      <w:hyperlink r:id="rId9" w:history="1">
+        <w:r>
+          <w:rPr>
+            <w:rStyle w:val="Hyperlink"/>
+          </w:rPr>
+          <w:t>https://nathantanuwijaya.github.io/ECBR18399/</w:t>
+        </w:r>
+      </w:hyperlink>
+      <w:r>
+        <w:t xml:space="preserve"> </w:t>
+      </w:r>
+    </w:p>
+    <w:p>
+      <w:pPr>
         <w:spacing w:after="193" w:line="259" w:lineRule="auto"/>
         <w:ind w:left="0" w:firstLine="0"/>
         <w:jc w:val="left"/>
       </w:pPr>
       <w:r>
-        <w:lastRenderedPageBreak/>
         <w:t xml:space="preserve"> </w:t>
+      </w:r>
+      <w:r>
+        <w:rPr>
+          <w:noProof/>
+          <w:lang w:val="en-US"/>
+        </w:rPr>
+        <w:drawing>
+          <wp:inline distT="0" distB="0" distL="0" distR="0" wp14:anchorId="5CF6750C" wp14:editId="4F3A0E9A">
+            <wp:extent cx="5731510" cy="3223974"/>
+            <wp:effectExtent l="0" t="0" r="2540" b="0"/>
+            <wp:docPr id="1" name="Picture 1"/>
+            <wp:cNvGraphicFramePr>
+              <a:graphicFrameLocks xmlns:a="http://schemas.openxmlformats.org/drawingml/2006/main" noChangeAspect="1"/>
+            </wp:cNvGraphicFramePr>
+            <a:graphic xmlns:a="http://schemas.openxmlformats.org/drawingml/2006/main">
+              <a:graphicData uri="http://schemas.openxmlformats.org/drawingml/2006/picture">
+                <pic:pic xmlns:pic="http://schemas.openxmlformats.org/drawingml/2006/picture">
+                  <pic:nvPicPr>
+                    <pic:cNvPr id="0" name=""/>
+                    <pic:cNvPicPr/>
+                  </pic:nvPicPr>
+                  <pic:blipFill>
+                    <a:blip r:embed="rId10"/>
+                    <a:stretch>
+                      <a:fillRect/>
+                    </a:stretch>
+                  </pic:blipFill>
+                  <pic:spPr>
+                    <a:xfrm>
+                      <a:off x="0" y="0"/>
+                      <a:ext cx="5731510" cy="3223974"/>
+                    </a:xfrm>
+                    <a:prstGeom prst="rect">
+                      <a:avLst/>
+                    </a:prstGeom>
+                  </pic:spPr>
+                </pic:pic>
+              </a:graphicData>
+            </a:graphic>
+          </wp:inline>
+        </w:drawing>
       </w:r>
     </w:p>
     <w:p>
@@ -1668,7 +1752,7 @@
         </w:trPr>
         <w:tc>
           <w:tcPr>
-            <w:tcW w:w="1849" w:type="dxa"/>
+            <w:tcW w:w="1825" w:type="dxa"/>
             <w:tcBorders>
               <w:top w:val="single" w:sz="6" w:space="0" w:color="000000"/>
               <w:left w:val="nil"/>
@@ -1689,32 +1773,6 @@
                 <w:color w:val="FFFFFF"/>
               </w:rPr>
               <w:t xml:space="preserve">Technology </w:t>
-            </w:r>
-          </w:p>
-        </w:tc>
-        <w:tc>
-          <w:tcPr>
-            <w:tcW w:w="1857" w:type="dxa"/>
-            <w:tcBorders>
-              <w:top w:val="single" w:sz="6" w:space="0" w:color="000000"/>
-              <w:left w:val="nil"/>
-              <w:bottom w:val="single" w:sz="6" w:space="0" w:color="000000"/>
-              <w:right w:val="nil"/>
-            </w:tcBorders>
-            <w:shd w:val="clear" w:color="auto" w:fill="000000"/>
-          </w:tcPr>
-          <w:p>
-            <w:pPr>
-              <w:spacing w:after="0" w:line="259" w:lineRule="auto"/>
-              <w:ind w:left="9" w:firstLine="0"/>
-              <w:jc w:val="left"/>
-            </w:pPr>
-            <w:r>
-              <w:rPr>
-                <w:b/>
-                <w:color w:val="FFFFFF"/>
-              </w:rPr>
-              <w:t xml:space="preserve">Description </w:t>
             </w:r>
           </w:p>
         </w:tc>
@@ -1732,6 +1790,32 @@
           <w:p>
             <w:pPr>
               <w:spacing w:after="0" w:line="259" w:lineRule="auto"/>
+              <w:ind w:left="9" w:firstLine="0"/>
+              <w:jc w:val="left"/>
+            </w:pPr>
+            <w:r>
+              <w:rPr>
+                <w:b/>
+                <w:color w:val="FFFFFF"/>
+              </w:rPr>
+              <w:t xml:space="preserve">Description </w:t>
+            </w:r>
+          </w:p>
+        </w:tc>
+        <w:tc>
+          <w:tcPr>
+            <w:tcW w:w="1841" w:type="dxa"/>
+            <w:tcBorders>
+              <w:top w:val="single" w:sz="6" w:space="0" w:color="000000"/>
+              <w:left w:val="nil"/>
+              <w:bottom w:val="single" w:sz="6" w:space="0" w:color="000000"/>
+              <w:right w:val="nil"/>
+            </w:tcBorders>
+            <w:shd w:val="clear" w:color="auto" w:fill="000000"/>
+          </w:tcPr>
+          <w:p>
+            <w:pPr>
+              <w:spacing w:after="0" w:line="259" w:lineRule="auto"/>
               <w:ind w:left="0" w:firstLine="0"/>
               <w:jc w:val="left"/>
             </w:pPr>
@@ -1746,7 +1830,7 @@
         </w:tc>
         <w:tc>
           <w:tcPr>
-            <w:tcW w:w="1853" w:type="dxa"/>
+            <w:tcW w:w="1928" w:type="dxa"/>
             <w:tcBorders>
               <w:top w:val="single" w:sz="6" w:space="0" w:color="000000"/>
               <w:left w:val="nil"/>
@@ -1772,7 +1856,7 @@
         </w:tc>
         <w:tc>
           <w:tcPr>
-            <w:tcW w:w="1849" w:type="dxa"/>
+            <w:tcW w:w="1815" w:type="dxa"/>
             <w:tcBorders>
               <w:top w:val="single" w:sz="6" w:space="0" w:color="000000"/>
               <w:left w:val="nil"/>
@@ -1802,7 +1886,7 @@
         </w:trPr>
         <w:tc>
           <w:tcPr>
-            <w:tcW w:w="1849" w:type="dxa"/>
+            <w:tcW w:w="1825" w:type="dxa"/>
             <w:tcBorders>
               <w:top w:val="single" w:sz="6" w:space="0" w:color="000000"/>
               <w:left w:val="single" w:sz="6" w:space="0" w:color="000000"/>
@@ -1818,152 +1902,6 @@
             </w:pPr>
             <w:r>
               <w:t>QuickBooks Software</w:t>
-            </w:r>
-          </w:p>
-        </w:tc>
-        <w:tc>
-          <w:tcPr>
-            <w:tcW w:w="1857" w:type="dxa"/>
-            <w:tcBorders>
-              <w:top w:val="single" w:sz="6" w:space="0" w:color="000000"/>
-              <w:left w:val="single" w:sz="6" w:space="0" w:color="000000"/>
-              <w:bottom w:val="single" w:sz="6" w:space="0" w:color="000000"/>
-              <w:right w:val="single" w:sz="6" w:space="0" w:color="000000"/>
-            </w:tcBorders>
-          </w:tcPr>
-          <w:p>
-            <w:pPr>
-              <w:spacing w:after="0" w:line="259" w:lineRule="auto"/>
-              <w:ind w:left="9" w:firstLine="0"/>
-              <w:jc w:val="left"/>
-            </w:pPr>
-            <w:r>
-              <w:t xml:space="preserve"> </w:t>
-            </w:r>
-            <w:r>
-              <w:t>Software to track accounts, stock, GST, etc.</w:t>
-            </w:r>
-          </w:p>
-        </w:tc>
-        <w:tc>
-          <w:tcPr>
-            <w:tcW w:w="1847" w:type="dxa"/>
-            <w:tcBorders>
-              <w:top w:val="single" w:sz="6" w:space="0" w:color="000000"/>
-              <w:left w:val="single" w:sz="6" w:space="0" w:color="000000"/>
-              <w:bottom w:val="single" w:sz="6" w:space="0" w:color="000000"/>
-              <w:right w:val="single" w:sz="6" w:space="0" w:color="000000"/>
-            </w:tcBorders>
-          </w:tcPr>
-          <w:p>
-            <w:pPr>
-              <w:ind w:left="0" w:firstLine="0"/>
-            </w:pPr>
-            <w:r>
-              <w:t>Customization, training, upgrades, bug fixes (patching), user support.</w:t>
-            </w:r>
-          </w:p>
-        </w:tc>
-        <w:tc>
-          <w:tcPr>
-            <w:tcW w:w="1853" w:type="dxa"/>
-            <w:tcBorders>
-              <w:top w:val="single" w:sz="6" w:space="0" w:color="000000"/>
-              <w:left w:val="single" w:sz="6" w:space="0" w:color="000000"/>
-              <w:bottom w:val="single" w:sz="6" w:space="0" w:color="000000"/>
-              <w:right w:val="single" w:sz="6" w:space="0" w:color="000000"/>
-            </w:tcBorders>
-          </w:tcPr>
-          <w:p>
-            <w:pPr>
-              <w:spacing w:after="0" w:line="259" w:lineRule="auto"/>
-              <w:ind w:left="15" w:firstLine="0"/>
-              <w:jc w:val="left"/>
-            </w:pPr>
-            <w:r>
-              <w:t xml:space="preserve"> </w:t>
-            </w:r>
-            <w:hyperlink r:id="rId9" w:tgtFrame="_new" w:history="1">
-              <w:r>
-                <w:rPr>
-                  <w:rStyle w:val="Hyperlink"/>
-                </w:rPr>
-                <w:t>www.intuit.com.au</w:t>
-              </w:r>
-            </w:hyperlink>
-            <w:r>
-              <w:t xml:space="preserve"> (online)</w:t>
-            </w:r>
-          </w:p>
-        </w:tc>
-        <w:tc>
-          <w:tcPr>
-            <w:tcW w:w="1849" w:type="dxa"/>
-            <w:tcBorders>
-              <w:top w:val="single" w:sz="6" w:space="0" w:color="000000"/>
-              <w:left w:val="single" w:sz="6" w:space="0" w:color="000000"/>
-              <w:bottom w:val="single" w:sz="6" w:space="0" w:color="000000"/>
-              <w:right w:val="single" w:sz="6" w:space="0" w:color="000000"/>
-            </w:tcBorders>
-          </w:tcPr>
-          <w:p>
-            <w:pPr>
-              <w:spacing w:after="0" w:line="259" w:lineRule="auto"/>
-              <w:ind w:left="9" w:firstLine="0"/>
-              <w:jc w:val="left"/>
-            </w:pPr>
-            <w:r>
-              <w:t xml:space="preserve"> </w:t>
-            </w:r>
-            <w:r>
-              <w:t>No</w:t>
-            </w:r>
-          </w:p>
-        </w:tc>
-      </w:tr>
-      <w:tr>
-        <w:trPr>
-          <w:trHeight w:val="302"/>
-        </w:trPr>
-        <w:tc>
-          <w:tcPr>
-            <w:tcW w:w="1849" w:type="dxa"/>
-            <w:tcBorders>
-              <w:top w:val="single" w:sz="6" w:space="0" w:color="000000"/>
-              <w:left w:val="single" w:sz="6" w:space="0" w:color="000000"/>
-              <w:bottom w:val="single" w:sz="6" w:space="0" w:color="000000"/>
-              <w:right w:val="single" w:sz="6" w:space="0" w:color="000000"/>
-            </w:tcBorders>
-          </w:tcPr>
-          <w:p>
-            <w:pPr>
-              <w:spacing w:after="0" w:line="259" w:lineRule="auto"/>
-              <w:ind w:left="12" w:firstLine="0"/>
-              <w:jc w:val="left"/>
-            </w:pPr>
-            <w:r>
-              <w:t>PC’s</w:t>
-            </w:r>
-          </w:p>
-        </w:tc>
-        <w:tc>
-          <w:tcPr>
-            <w:tcW w:w="1857" w:type="dxa"/>
-            <w:tcBorders>
-              <w:top w:val="single" w:sz="6" w:space="0" w:color="000000"/>
-              <w:left w:val="single" w:sz="6" w:space="0" w:color="000000"/>
-              <w:bottom w:val="single" w:sz="6" w:space="0" w:color="000000"/>
-              <w:right w:val="single" w:sz="6" w:space="0" w:color="000000"/>
-            </w:tcBorders>
-          </w:tcPr>
-          <w:p>
-            <w:pPr>
-              <w:spacing w:after="0" w:line="259" w:lineRule="auto"/>
-              <w:ind w:left="9" w:firstLine="0"/>
-              <w:jc w:val="left"/>
-            </w:pPr>
-            <w:r>
-              <w:t>Intel i3 Desktop clones.</w:t>
             </w:r>
           </w:p>
         </w:tc>
@@ -1980,17 +1918,39 @@
           <w:p>
             <w:pPr>
               <w:spacing w:after="0" w:line="259" w:lineRule="auto"/>
-              <w:ind w:left="0" w:firstLine="0"/>
-              <w:jc w:val="center"/>
+              <w:ind w:left="9" w:firstLine="0"/>
+              <w:jc w:val="left"/>
             </w:pPr>
             <w:r>
-              <w:t>Upgrades, repairs, troubleshooting, maintenance, backup, customization, networking.</w:t>
+              <w:t xml:space="preserve"> </w:t>
+            </w:r>
+            <w:r>
+              <w:t>Software to track accounts, stock, GST, etc.</w:t>
             </w:r>
           </w:p>
         </w:tc>
         <w:tc>
           <w:tcPr>
-            <w:tcW w:w="1853" w:type="dxa"/>
+            <w:tcW w:w="1841" w:type="dxa"/>
+            <w:tcBorders>
+              <w:top w:val="single" w:sz="6" w:space="0" w:color="000000"/>
+              <w:left w:val="single" w:sz="6" w:space="0" w:color="000000"/>
+              <w:bottom w:val="single" w:sz="6" w:space="0" w:color="000000"/>
+              <w:right w:val="single" w:sz="6" w:space="0" w:color="000000"/>
+            </w:tcBorders>
+          </w:tcPr>
+          <w:p>
+            <w:pPr>
+              <w:ind w:left="0" w:firstLine="0"/>
+            </w:pPr>
+            <w:r>
+              <w:t>Customization, training, upgrades, bug fixes (patching), user support.</w:t>
+            </w:r>
+          </w:p>
+        </w:tc>
+        <w:tc>
+          <w:tcPr>
+            <w:tcW w:w="1928" w:type="dxa"/>
             <w:tcBorders>
               <w:top w:val="single" w:sz="6" w:space="0" w:color="000000"/>
               <w:left w:val="single" w:sz="6" w:space="0" w:color="000000"/>
@@ -2005,13 +1965,24 @@
               <w:jc w:val="left"/>
             </w:pPr>
             <w:r>
-              <w:t>JB Hi-Fi</w:t>
+              <w:t xml:space="preserve"> </w:t>
+            </w:r>
+            <w:hyperlink r:id="rId11" w:tgtFrame="_new" w:history="1">
+              <w:r>
+                <w:rPr>
+                  <w:rStyle w:val="Hyperlink"/>
+                </w:rPr>
+                <w:t>www.intuit.com.au</w:t>
+              </w:r>
+            </w:hyperlink>
+            <w:r>
+              <w:t xml:space="preserve"> (online)</w:t>
             </w:r>
           </w:p>
         </w:tc>
         <w:tc>
           <w:tcPr>
-            <w:tcW w:w="1849" w:type="dxa"/>
+            <w:tcW w:w="1815" w:type="dxa"/>
             <w:tcBorders>
               <w:top w:val="single" w:sz="6" w:space="0" w:color="000000"/>
               <w:left w:val="single" w:sz="6" w:space="0" w:color="000000"/>
@@ -2026,6 +1997,9 @@
               <w:jc w:val="left"/>
             </w:pPr>
             <w:r>
+              <w:t xml:space="preserve"> </w:t>
+            </w:r>
+            <w:r>
               <w:t>No</w:t>
             </w:r>
           </w:p>
@@ -2037,7 +2011,7 @@
         </w:trPr>
         <w:tc>
           <w:tcPr>
-            <w:tcW w:w="1849" w:type="dxa"/>
+            <w:tcW w:w="1825" w:type="dxa"/>
             <w:tcBorders>
               <w:top w:val="single" w:sz="6" w:space="0" w:color="000000"/>
               <w:left w:val="single" w:sz="6" w:space="0" w:color="000000"/>
@@ -2052,28 +2026,7 @@
               <w:jc w:val="left"/>
             </w:pPr>
             <w:r>
-              <w:t>Server</w:t>
-            </w:r>
-          </w:p>
-        </w:tc>
-        <w:tc>
-          <w:tcPr>
-            <w:tcW w:w="1857" w:type="dxa"/>
-            <w:tcBorders>
-              <w:top w:val="single" w:sz="6" w:space="0" w:color="000000"/>
-              <w:left w:val="single" w:sz="6" w:space="0" w:color="000000"/>
-              <w:bottom w:val="single" w:sz="6" w:space="0" w:color="000000"/>
-              <w:right w:val="single" w:sz="6" w:space="0" w:color="000000"/>
-            </w:tcBorders>
-          </w:tcPr>
-          <w:p>
-            <w:pPr>
-              <w:spacing w:after="0" w:line="259" w:lineRule="auto"/>
-              <w:ind w:left="9" w:firstLine="0"/>
-              <w:jc w:val="left"/>
-            </w:pPr>
-            <w:r>
-              <w:t>Linux Server with tape backup (may upgrade to hard disk backup).</w:t>
+              <w:t>PC’s</w:t>
             </w:r>
           </w:p>
         </w:tc>
@@ -2090,22 +2043,38 @@
           <w:p>
             <w:pPr>
               <w:spacing w:after="0" w:line="259" w:lineRule="auto"/>
-              <w:ind w:left="0" w:firstLine="0"/>
+              <w:ind w:left="9" w:firstLine="0"/>
               <w:jc w:val="left"/>
             </w:pPr>
             <w:r>
-              <w:t>User account management, security policy implementation, folder permissions, backups, OS patching, software installation.</w:t>
-            </w:r>
-          </w:p>
-          <w:p>
-            <w:pPr>
-              <w:jc w:val="center"/>
-            </w:pPr>
+              <w:t>Intel i3 Desktop clones.</w:t>
+            </w:r>
           </w:p>
         </w:tc>
         <w:tc>
           <w:tcPr>
-            <w:tcW w:w="1853" w:type="dxa"/>
+            <w:tcW w:w="1841" w:type="dxa"/>
+            <w:tcBorders>
+              <w:top w:val="single" w:sz="6" w:space="0" w:color="000000"/>
+              <w:left w:val="single" w:sz="6" w:space="0" w:color="000000"/>
+              <w:bottom w:val="single" w:sz="6" w:space="0" w:color="000000"/>
+              <w:right w:val="single" w:sz="6" w:space="0" w:color="000000"/>
+            </w:tcBorders>
+          </w:tcPr>
+          <w:p>
+            <w:pPr>
+              <w:spacing w:after="0" w:line="259" w:lineRule="auto"/>
+              <w:ind w:left="0" w:firstLine="0"/>
+              <w:jc w:val="center"/>
+            </w:pPr>
+            <w:r>
+              <w:t>Upgrades, repairs, troubleshooting, maintenance, backup, customization, networking.</w:t>
+            </w:r>
+          </w:p>
+        </w:tc>
+        <w:tc>
+          <w:tcPr>
+            <w:tcW w:w="1928" w:type="dxa"/>
             <w:tcBorders>
               <w:top w:val="single" w:sz="6" w:space="0" w:color="000000"/>
               <w:left w:val="single" w:sz="6" w:space="0" w:color="000000"/>
@@ -2117,16 +2086,16 @@
             <w:pPr>
               <w:spacing w:after="0" w:line="259" w:lineRule="auto"/>
               <w:ind w:left="15" w:firstLine="0"/>
-              <w:jc w:val="center"/>
+              <w:jc w:val="left"/>
             </w:pPr>
             <w:r>
-              <w:t>Google Cloud</w:t>
+              <w:t>JB Hi-Fi</w:t>
             </w:r>
           </w:p>
         </w:tc>
         <w:tc>
           <w:tcPr>
-            <w:tcW w:w="1849" w:type="dxa"/>
+            <w:tcW w:w="1815" w:type="dxa"/>
             <w:tcBorders>
               <w:top w:val="single" w:sz="6" w:space="0" w:color="000000"/>
               <w:left w:val="single" w:sz="6" w:space="0" w:color="000000"/>
@@ -2152,7 +2121,7 @@
         </w:trPr>
         <w:tc>
           <w:tcPr>
-            <w:tcW w:w="1849" w:type="dxa"/>
+            <w:tcW w:w="1825" w:type="dxa"/>
             <w:tcBorders>
               <w:top w:val="single" w:sz="6" w:space="0" w:color="000000"/>
               <w:left w:val="single" w:sz="6" w:space="0" w:color="000000"/>
@@ -2167,28 +2136,7 @@
               <w:jc w:val="left"/>
             </w:pPr>
             <w:r>
-              <w:t>EFTPOS</w:t>
-            </w:r>
-          </w:p>
-        </w:tc>
-        <w:tc>
-          <w:tcPr>
-            <w:tcW w:w="1857" w:type="dxa"/>
-            <w:tcBorders>
-              <w:top w:val="single" w:sz="6" w:space="0" w:color="000000"/>
-              <w:left w:val="single" w:sz="6" w:space="0" w:color="000000"/>
-              <w:bottom w:val="single" w:sz="6" w:space="0" w:color="000000"/>
-              <w:right w:val="single" w:sz="6" w:space="0" w:color="000000"/>
-            </w:tcBorders>
-          </w:tcPr>
-          <w:p>
-            <w:pPr>
-              <w:spacing w:after="0" w:line="259" w:lineRule="auto"/>
-              <w:ind w:left="9" w:firstLine="0"/>
-              <w:jc w:val="left"/>
-            </w:pPr>
-            <w:r>
-              <w:t>Easy-to-use electronic payment system.</w:t>
+              <w:t>Server</w:t>
             </w:r>
           </w:p>
         </w:tc>
@@ -2205,17 +2153,52 @@
           <w:p>
             <w:pPr>
               <w:spacing w:after="0" w:line="259" w:lineRule="auto"/>
-              <w:ind w:left="0" w:firstLine="0"/>
-              <w:jc w:val="center"/>
+              <w:ind w:left="9" w:firstLine="0"/>
+              <w:jc w:val="left"/>
             </w:pPr>
             <w:r>
-              <w:t>No additional support required.</w:t>
+              <w:t xml:space="preserve">Linux Server with tape backup (may </w:t>
+            </w:r>
+            <w:r>
+              <w:lastRenderedPageBreak/>
+              <w:t>upgrade to hard disk backup).</w:t>
             </w:r>
           </w:p>
         </w:tc>
         <w:tc>
           <w:tcPr>
-            <w:tcW w:w="1853" w:type="dxa"/>
+            <w:tcW w:w="1841" w:type="dxa"/>
+            <w:tcBorders>
+              <w:top w:val="single" w:sz="6" w:space="0" w:color="000000"/>
+              <w:left w:val="single" w:sz="6" w:space="0" w:color="000000"/>
+              <w:bottom w:val="single" w:sz="6" w:space="0" w:color="000000"/>
+              <w:right w:val="single" w:sz="6" w:space="0" w:color="000000"/>
+            </w:tcBorders>
+          </w:tcPr>
+          <w:p>
+            <w:pPr>
+              <w:spacing w:after="0" w:line="259" w:lineRule="auto"/>
+              <w:ind w:left="0" w:firstLine="0"/>
+              <w:jc w:val="left"/>
+            </w:pPr>
+            <w:r>
+              <w:lastRenderedPageBreak/>
+              <w:t xml:space="preserve">User account management, </w:t>
+            </w:r>
+            <w:r>
+              <w:lastRenderedPageBreak/>
+              <w:t>security policy implementation, folder permissions, backups, OS patching, software installation.</w:t>
+            </w:r>
+          </w:p>
+          <w:p>
+            <w:pPr>
+              <w:jc w:val="center"/>
+            </w:pPr>
+          </w:p>
+        </w:tc>
+        <w:tc>
+          <w:tcPr>
+            <w:tcW w:w="1928" w:type="dxa"/>
             <w:tcBorders>
               <w:top w:val="single" w:sz="6" w:space="0" w:color="000000"/>
               <w:left w:val="single" w:sz="6" w:space="0" w:color="000000"/>
@@ -2230,13 +2213,14 @@
               <w:jc w:val="center"/>
             </w:pPr>
             <w:r>
-              <w:t>Vendor support (if needed).</w:t>
+              <w:lastRenderedPageBreak/>
+              <w:t>Google Cloud</w:t>
             </w:r>
           </w:p>
         </w:tc>
         <w:tc>
           <w:tcPr>
-            <w:tcW w:w="1849" w:type="dxa"/>
+            <w:tcW w:w="1815" w:type="dxa"/>
             <w:tcBorders>
               <w:top w:val="single" w:sz="6" w:space="0" w:color="000000"/>
               <w:left w:val="single" w:sz="6" w:space="0" w:color="000000"/>
@@ -2251,7 +2235,7 @@
               <w:jc w:val="left"/>
             </w:pPr>
             <w:r>
-              <w:t>Yes</w:t>
+              <w:t>No</w:t>
             </w:r>
           </w:p>
         </w:tc>
@@ -2262,7 +2246,7 @@
         </w:trPr>
         <w:tc>
           <w:tcPr>
-            <w:tcW w:w="1849" w:type="dxa"/>
+            <w:tcW w:w="1825" w:type="dxa"/>
             <w:tcBorders>
               <w:top w:val="single" w:sz="6" w:space="0" w:color="000000"/>
               <w:left w:val="single" w:sz="6" w:space="0" w:color="000000"/>
@@ -2277,28 +2261,8 @@
               <w:jc w:val="left"/>
             </w:pPr>
             <w:r>
-              <w:t>Telephone system</w:t>
-            </w:r>
-          </w:p>
-        </w:tc>
-        <w:tc>
-          <w:tcPr>
-            <w:tcW w:w="1857" w:type="dxa"/>
-            <w:tcBorders>
-              <w:top w:val="single" w:sz="6" w:space="0" w:color="000000"/>
-              <w:left w:val="single" w:sz="6" w:space="0" w:color="000000"/>
-              <w:bottom w:val="single" w:sz="6" w:space="0" w:color="000000"/>
-              <w:right w:val="single" w:sz="6" w:space="0" w:color="000000"/>
-            </w:tcBorders>
-          </w:tcPr>
-          <w:p>
-            <w:pPr>
-              <w:spacing w:after="0" w:line="259" w:lineRule="auto"/>
-              <w:ind w:left="9" w:firstLine="0"/>
-              <w:jc w:val="left"/>
-            </w:pPr>
-            <w:r>
-              <w:t>Low-cost communication system.</w:t>
+              <w:lastRenderedPageBreak/>
+              <w:t>EFTPOS</w:t>
             </w:r>
           </w:p>
         </w:tc>
@@ -2315,17 +2279,38 @@
           <w:p>
             <w:pPr>
               <w:spacing w:after="0" w:line="259" w:lineRule="auto"/>
-              <w:ind w:left="0" w:firstLine="0"/>
+              <w:ind w:left="9" w:firstLine="0"/>
               <w:jc w:val="left"/>
             </w:pPr>
             <w:r>
-              <w:t>General troubleshooting and upgrades.</w:t>
+              <w:t>Easy-to-use electronic payment system.</w:t>
             </w:r>
           </w:p>
         </w:tc>
         <w:tc>
           <w:tcPr>
-            <w:tcW w:w="1853" w:type="dxa"/>
+            <w:tcW w:w="1841" w:type="dxa"/>
+            <w:tcBorders>
+              <w:top w:val="single" w:sz="6" w:space="0" w:color="000000"/>
+              <w:left w:val="single" w:sz="6" w:space="0" w:color="000000"/>
+              <w:bottom w:val="single" w:sz="6" w:space="0" w:color="000000"/>
+              <w:right w:val="single" w:sz="6" w:space="0" w:color="000000"/>
+            </w:tcBorders>
+          </w:tcPr>
+          <w:p>
+            <w:pPr>
+              <w:spacing w:after="0" w:line="259" w:lineRule="auto"/>
+              <w:ind w:left="0" w:firstLine="0"/>
+              <w:jc w:val="center"/>
+            </w:pPr>
+            <w:r>
+              <w:t>No additional support required.</w:t>
+            </w:r>
+          </w:p>
+        </w:tc>
+        <w:tc>
+          <w:tcPr>
+            <w:tcW w:w="1928" w:type="dxa"/>
             <w:tcBorders>
               <w:top w:val="single" w:sz="6" w:space="0" w:color="000000"/>
               <w:left w:val="single" w:sz="6" w:space="0" w:color="000000"/>
@@ -2337,16 +2322,16 @@
             <w:pPr>
               <w:spacing w:after="0" w:line="259" w:lineRule="auto"/>
               <w:ind w:left="15" w:firstLine="0"/>
-              <w:jc w:val="left"/>
+              <w:jc w:val="center"/>
             </w:pPr>
             <w:r>
-              <w:t>Optus</w:t>
+              <w:t>Vendor support (if needed).</w:t>
             </w:r>
           </w:p>
         </w:tc>
         <w:tc>
           <w:tcPr>
-            <w:tcW w:w="1849" w:type="dxa"/>
+            <w:tcW w:w="1815" w:type="dxa"/>
             <w:tcBorders>
               <w:top w:val="single" w:sz="6" w:space="0" w:color="000000"/>
               <w:left w:val="single" w:sz="6" w:space="0" w:color="000000"/>
@@ -2372,7 +2357,7 @@
         </w:trPr>
         <w:tc>
           <w:tcPr>
-            <w:tcW w:w="1849" w:type="dxa"/>
+            <w:tcW w:w="1825" w:type="dxa"/>
             <w:tcBorders>
               <w:top w:val="single" w:sz="6" w:space="0" w:color="000000"/>
               <w:left w:val="single" w:sz="6" w:space="0" w:color="000000"/>
@@ -2387,28 +2372,7 @@
               <w:jc w:val="left"/>
             </w:pPr>
             <w:r>
-              <w:t>Website</w:t>
-            </w:r>
-          </w:p>
-        </w:tc>
-        <w:tc>
-          <w:tcPr>
-            <w:tcW w:w="1857" w:type="dxa"/>
-            <w:tcBorders>
-              <w:top w:val="single" w:sz="6" w:space="0" w:color="000000"/>
-              <w:left w:val="single" w:sz="6" w:space="0" w:color="000000"/>
-              <w:bottom w:val="single" w:sz="6" w:space="0" w:color="000000"/>
-              <w:right w:val="single" w:sz="6" w:space="0" w:color="000000"/>
-            </w:tcBorders>
-          </w:tcPr>
-          <w:p>
-            <w:pPr>
-              <w:spacing w:after="0" w:line="259" w:lineRule="auto"/>
-              <w:ind w:left="9" w:firstLine="0"/>
-              <w:jc w:val="left"/>
-            </w:pPr>
-            <w:r>
-              <w:t>Business website (low-cost hosting).</w:t>
+              <w:t>Telephone system</w:t>
             </w:r>
           </w:p>
         </w:tc>
@@ -2425,22 +2389,38 @@
           <w:p>
             <w:pPr>
               <w:spacing w:after="0" w:line="259" w:lineRule="auto"/>
-              <w:ind w:left="0" w:firstLine="0"/>
+              <w:ind w:left="9" w:firstLine="0"/>
               <w:jc w:val="left"/>
             </w:pPr>
             <w:r>
-              <w:t>Regular updates, hosting management, and security monitoring.</w:t>
-            </w:r>
-          </w:p>
-          <w:p>
-            <w:pPr>
-              <w:jc w:val="center"/>
-            </w:pPr>
+              <w:t>Low-cost communication system.</w:t>
+            </w:r>
           </w:p>
         </w:tc>
         <w:tc>
           <w:tcPr>
-            <w:tcW w:w="1853" w:type="dxa"/>
+            <w:tcW w:w="1841" w:type="dxa"/>
+            <w:tcBorders>
+              <w:top w:val="single" w:sz="6" w:space="0" w:color="000000"/>
+              <w:left w:val="single" w:sz="6" w:space="0" w:color="000000"/>
+              <w:bottom w:val="single" w:sz="6" w:space="0" w:color="000000"/>
+              <w:right w:val="single" w:sz="6" w:space="0" w:color="000000"/>
+            </w:tcBorders>
+          </w:tcPr>
+          <w:p>
+            <w:pPr>
+              <w:spacing w:after="0" w:line="259" w:lineRule="auto"/>
+              <w:ind w:left="0" w:firstLine="0"/>
+              <w:jc w:val="left"/>
+            </w:pPr>
+            <w:r>
+              <w:t>General troubleshooting and upgrades.</w:t>
+            </w:r>
+          </w:p>
+        </w:tc>
+        <w:tc>
+          <w:tcPr>
+            <w:tcW w:w="1928" w:type="dxa"/>
             <w:tcBorders>
               <w:top w:val="single" w:sz="6" w:space="0" w:color="000000"/>
               <w:left w:val="single" w:sz="6" w:space="0" w:color="000000"/>
@@ -2455,14 +2435,13 @@
               <w:jc w:val="left"/>
             </w:pPr>
             <w:r>
-              <w:lastRenderedPageBreak/>
-              <w:t>Namecheap</w:t>
+              <w:t>Optus</w:t>
             </w:r>
           </w:p>
         </w:tc>
         <w:tc>
           <w:tcPr>
-            <w:tcW w:w="1849" w:type="dxa"/>
+            <w:tcW w:w="1815" w:type="dxa"/>
             <w:tcBorders>
               <w:top w:val="single" w:sz="6" w:space="0" w:color="000000"/>
               <w:left w:val="single" w:sz="6" w:space="0" w:color="000000"/>
@@ -2482,6 +2461,123 @@
           </w:p>
         </w:tc>
       </w:tr>
+      <w:tr>
+        <w:trPr>
+          <w:trHeight w:val="302"/>
+        </w:trPr>
+        <w:tc>
+          <w:tcPr>
+            <w:tcW w:w="1825" w:type="dxa"/>
+            <w:tcBorders>
+              <w:top w:val="single" w:sz="6" w:space="0" w:color="000000"/>
+              <w:left w:val="single" w:sz="6" w:space="0" w:color="000000"/>
+              <w:bottom w:val="single" w:sz="6" w:space="0" w:color="000000"/>
+              <w:right w:val="single" w:sz="6" w:space="0" w:color="000000"/>
+            </w:tcBorders>
+          </w:tcPr>
+          <w:p>
+            <w:pPr>
+              <w:spacing w:after="0" w:line="259" w:lineRule="auto"/>
+              <w:ind w:left="12" w:firstLine="0"/>
+              <w:jc w:val="left"/>
+            </w:pPr>
+            <w:r>
+              <w:t>Website</w:t>
+            </w:r>
+          </w:p>
+        </w:tc>
+        <w:tc>
+          <w:tcPr>
+            <w:tcW w:w="1847" w:type="dxa"/>
+            <w:tcBorders>
+              <w:top w:val="single" w:sz="6" w:space="0" w:color="000000"/>
+              <w:left w:val="single" w:sz="6" w:space="0" w:color="000000"/>
+              <w:bottom w:val="single" w:sz="6" w:space="0" w:color="000000"/>
+              <w:right w:val="single" w:sz="6" w:space="0" w:color="000000"/>
+            </w:tcBorders>
+          </w:tcPr>
+          <w:p>
+            <w:pPr>
+              <w:spacing w:after="0" w:line="259" w:lineRule="auto"/>
+              <w:ind w:left="9" w:firstLine="0"/>
+              <w:jc w:val="left"/>
+            </w:pPr>
+            <w:r>
+              <w:t>Business website (low-cost hosting).</w:t>
+            </w:r>
+          </w:p>
+        </w:tc>
+        <w:tc>
+          <w:tcPr>
+            <w:tcW w:w="1841" w:type="dxa"/>
+            <w:tcBorders>
+              <w:top w:val="single" w:sz="6" w:space="0" w:color="000000"/>
+              <w:left w:val="single" w:sz="6" w:space="0" w:color="000000"/>
+              <w:bottom w:val="single" w:sz="6" w:space="0" w:color="000000"/>
+              <w:right w:val="single" w:sz="6" w:space="0" w:color="000000"/>
+            </w:tcBorders>
+          </w:tcPr>
+          <w:p>
+            <w:pPr>
+              <w:spacing w:after="0" w:line="259" w:lineRule="auto"/>
+              <w:ind w:left="0" w:firstLine="0"/>
+              <w:jc w:val="left"/>
+            </w:pPr>
+            <w:r>
+              <w:t>Regular updates, hosting management, and security monitoring.</w:t>
+            </w:r>
+          </w:p>
+          <w:p>
+            <w:pPr>
+              <w:jc w:val="center"/>
+            </w:pPr>
+          </w:p>
+        </w:tc>
+        <w:tc>
+          <w:tcPr>
+            <w:tcW w:w="1928" w:type="dxa"/>
+            <w:tcBorders>
+              <w:top w:val="single" w:sz="6" w:space="0" w:color="000000"/>
+              <w:left w:val="single" w:sz="6" w:space="0" w:color="000000"/>
+              <w:bottom w:val="single" w:sz="6" w:space="0" w:color="000000"/>
+              <w:right w:val="single" w:sz="6" w:space="0" w:color="000000"/>
+            </w:tcBorders>
+          </w:tcPr>
+          <w:p>
+            <w:pPr>
+              <w:spacing w:after="0" w:line="259" w:lineRule="auto"/>
+              <w:ind w:left="15" w:firstLine="0"/>
+              <w:jc w:val="left"/>
+            </w:pPr>
+            <w:proofErr w:type="spellStart"/>
+            <w:r>
+              <w:t>Namecheap</w:t>
+            </w:r>
+            <w:proofErr w:type="spellEnd"/>
+          </w:p>
+        </w:tc>
+        <w:tc>
+          <w:tcPr>
+            <w:tcW w:w="1815" w:type="dxa"/>
+            <w:tcBorders>
+              <w:top w:val="single" w:sz="6" w:space="0" w:color="000000"/>
+              <w:left w:val="single" w:sz="6" w:space="0" w:color="000000"/>
+              <w:bottom w:val="single" w:sz="6" w:space="0" w:color="000000"/>
+              <w:right w:val="single" w:sz="6" w:space="0" w:color="000000"/>
+            </w:tcBorders>
+          </w:tcPr>
+          <w:p>
+            <w:pPr>
+              <w:spacing w:after="0" w:line="259" w:lineRule="auto"/>
+              <w:ind w:left="9" w:firstLine="0"/>
+              <w:jc w:val="left"/>
+            </w:pPr>
+            <w:r>
+              <w:t>Yes</w:t>
+            </w:r>
+          </w:p>
+        </w:tc>
+      </w:tr>
     </w:tbl>
     <w:p>
       <w:pPr>
@@ -2489,13 +2585,53 @@
         <w:ind w:left="0" w:firstLine="0"/>
         <w:jc w:val="left"/>
       </w:pPr>
+      <w:r>
+        <w:rPr>
+          <w:noProof/>
+          <w:lang w:val="en-US"/>
+        </w:rPr>
+        <w:drawing>
+          <wp:inline distT="0" distB="0" distL="0" distR="0" wp14:anchorId="53343CA5" wp14:editId="59FA6766">
+            <wp:extent cx="5731510" cy="3223974"/>
+            <wp:effectExtent l="0" t="0" r="2540" b="0"/>
+            <wp:docPr id="2" name="Picture 2"/>
+            <wp:cNvGraphicFramePr>
+              <a:graphicFrameLocks xmlns:a="http://schemas.openxmlformats.org/drawingml/2006/main" noChangeAspect="1"/>
+            </wp:cNvGraphicFramePr>
+            <a:graphic xmlns:a="http://schemas.openxmlformats.org/drawingml/2006/main">
+              <a:graphicData uri="http://schemas.openxmlformats.org/drawingml/2006/picture">
+                <pic:pic xmlns:pic="http://schemas.openxmlformats.org/drawingml/2006/picture">
+                  <pic:nvPicPr>
+                    <pic:cNvPr id="0" name=""/>
+                    <pic:cNvPicPr/>
+                  </pic:nvPicPr>
+                  <pic:blipFill>
+                    <a:blip r:embed="rId12"/>
+                    <a:stretch>
+                      <a:fillRect/>
+                    </a:stretch>
+                  </pic:blipFill>
+                  <pic:spPr>
+                    <a:xfrm>
+                      <a:off x="0" y="0"/>
+                      <a:ext cx="5731510" cy="3223974"/>
+                    </a:xfrm>
+                    <a:prstGeom prst="rect">
+                      <a:avLst/>
+                    </a:prstGeom>
+                  </pic:spPr>
+                </pic:pic>
+              </a:graphicData>
+            </a:graphic>
+          </wp:inline>
+        </w:drawing>
+      </w:r>
       <w:r>
         <w:rPr>
           <w:rFonts w:ascii="Cambria" w:eastAsia="Cambria" w:hAnsi="Cambria" w:cs="Cambria"/>
           <w:i/>
           <w:sz w:val="23"/>
         </w:rPr>
-        <w:lastRenderedPageBreak/>
         <w:t xml:space="preserve"> </w:t>
       </w:r>
     </w:p>
@@ -2517,7 +2653,15 @@
         <w:spacing w:after="26"/>
       </w:pPr>
       <w:r>
-        <w:t xml:space="preserve">Identify stakeholders related in D&amp;K Books system </w:t>
+        <w:t xml:space="preserve">Identify stakeholders related in D&amp;K </w:t>
+      </w:r>
+      <w:proofErr w:type="gramStart"/>
+      <w:r>
+        <w:t>Books</w:t>
+      </w:r>
+      <w:proofErr w:type="gramEnd"/>
+      <w:r>
+        <w:t xml:space="preserve"> system </w:t>
       </w:r>
     </w:p>
     <w:p>
@@ -2544,6 +2688,7 @@
         <w:rPr>
           <w:szCs w:val="20"/>
         </w:rPr>
+        <w:lastRenderedPageBreak/>
         <w:t>All the staffs (the business owner, the relevant manager, the local workers and the remote workers) are stakeholders</w:t>
       </w:r>
       <w:r>
@@ -2981,10 +3126,7 @@
               </w:rPr>
             </w:pPr>
             <w:r>
-              <w:t>L</w:t>
-            </w:r>
-            <w:r>
-              <w:t>ack proper documentation for reference.</w:t>
+              <w:t>Lack proper documentation for reference.</w:t>
             </w:r>
           </w:p>
         </w:tc>
@@ -3051,14 +3193,7 @@
                 <w:bCs/>
                 <w:color w:val="000000" w:themeColor="text1"/>
               </w:rPr>
-              <w:t>Have to wait</w:t>
-            </w:r>
-            <w:r>
-              <w:rPr>
-                <w:bCs/>
-                <w:color w:val="000000" w:themeColor="text1"/>
-              </w:rPr>
-              <w:t xml:space="preserve"> longer</w:t>
+              <w:t>Have to wait longer</w:t>
             </w:r>
           </w:p>
         </w:tc>
@@ -3132,21 +3267,7 @@
                 <w:bCs/>
                 <w:color w:val="000000" w:themeColor="text1"/>
               </w:rPr>
-              <w:t>Cost time and money</w:t>
-            </w:r>
-            <w:r>
-              <w:rPr>
-                <w:bCs/>
-                <w:color w:val="000000" w:themeColor="text1"/>
-              </w:rPr>
-              <w:t xml:space="preserve"> spent </w:t>
-            </w:r>
-            <w:r>
-              <w:rPr>
-                <w:bCs/>
-                <w:color w:val="000000" w:themeColor="text1"/>
-              </w:rPr>
-              <w:t xml:space="preserve"> on trip</w:t>
+              <w:t>Cost time and money spent  on trip</w:t>
             </w:r>
           </w:p>
         </w:tc>
@@ -3529,7 +3650,6 @@
                 <w:bCs/>
                 <w:color w:val="000000" w:themeColor="text1"/>
               </w:rPr>
-              <w:lastRenderedPageBreak/>
               <w:t>Another area</w:t>
             </w:r>
           </w:p>
@@ -3579,7 +3699,23 @@
                 <w:bCs/>
                 <w:color w:val="000000" w:themeColor="text1"/>
               </w:rPr>
-              <w:t>If has,no resolution</w:t>
+              <w:t xml:space="preserve">If </w:t>
+            </w:r>
+            <w:proofErr w:type="spellStart"/>
+            <w:r>
+              <w:rPr>
+                <w:bCs/>
+                <w:color w:val="000000" w:themeColor="text1"/>
+              </w:rPr>
+              <w:t>has,no</w:t>
+            </w:r>
+            <w:proofErr w:type="spellEnd"/>
+            <w:r>
+              <w:rPr>
+                <w:bCs/>
+                <w:color w:val="000000" w:themeColor="text1"/>
+              </w:rPr>
+              <w:t xml:space="preserve"> resolution</w:t>
             </w:r>
           </w:p>
         </w:tc>
@@ -3591,6 +3727,48 @@
         <w:ind w:left="0" w:firstLine="0"/>
         <w:jc w:val="left"/>
       </w:pPr>
+      <w:r>
+        <w:rPr>
+          <w:noProof/>
+          <w:lang w:val="en-US"/>
+        </w:rPr>
+        <w:lastRenderedPageBreak/>
+        <w:drawing>
+          <wp:inline distT="0" distB="0" distL="0" distR="0" wp14:anchorId="1059CCA5" wp14:editId="2B0067A9">
+            <wp:extent cx="5731510" cy="3223974"/>
+            <wp:effectExtent l="0" t="0" r="2540" b="0"/>
+            <wp:docPr id="3" name="Picture 3"/>
+            <wp:cNvGraphicFramePr>
+              <a:graphicFrameLocks xmlns:a="http://schemas.openxmlformats.org/drawingml/2006/main" noChangeAspect="1"/>
+            </wp:cNvGraphicFramePr>
+            <a:graphic xmlns:a="http://schemas.openxmlformats.org/drawingml/2006/main">
+              <a:graphicData uri="http://schemas.openxmlformats.org/drawingml/2006/picture">
+                <pic:pic xmlns:pic="http://schemas.openxmlformats.org/drawingml/2006/picture">
+                  <pic:nvPicPr>
+                    <pic:cNvPr id="0" name=""/>
+                    <pic:cNvPicPr/>
+                  </pic:nvPicPr>
+                  <pic:blipFill>
+                    <a:blip r:embed="rId13"/>
+                    <a:stretch>
+                      <a:fillRect/>
+                    </a:stretch>
+                  </pic:blipFill>
+                  <pic:spPr>
+                    <a:xfrm>
+                      <a:off x="0" y="0"/>
+                      <a:ext cx="5731510" cy="3223974"/>
+                    </a:xfrm>
+                    <a:prstGeom prst="rect">
+                      <a:avLst/>
+                    </a:prstGeom>
+                  </pic:spPr>
+                </pic:pic>
+              </a:graphicData>
+            </a:graphic>
+          </wp:inline>
+        </w:drawing>
+      </w:r>
     </w:p>
     <w:p>
       <w:pPr>
@@ -3605,6 +3783,7 @@
           <w:color w:val="17365D"/>
           <w:sz w:val="23"/>
         </w:rPr>
+        <w:lastRenderedPageBreak/>
         <w:t xml:space="preserve"> </w:t>
       </w:r>
       <w:r>
@@ -3617,17 +3796,101 @@
         <w:tab/>
         <w:t xml:space="preserve"> </w:t>
       </w:r>
+      <w:r>
+        <w:rPr>
+          <w:noProof/>
+          <w:lang w:val="en-US"/>
+        </w:rPr>
+        <w:drawing>
+          <wp:inline distT="0" distB="0" distL="0" distR="0" wp14:anchorId="4B3F5037" wp14:editId="49B1996A">
+            <wp:extent cx="5731510" cy="3223974"/>
+            <wp:effectExtent l="0" t="0" r="2540" b="0"/>
+            <wp:docPr id="4" name="Picture 4"/>
+            <wp:cNvGraphicFramePr>
+              <a:graphicFrameLocks xmlns:a="http://schemas.openxmlformats.org/drawingml/2006/main" noChangeAspect="1"/>
+            </wp:cNvGraphicFramePr>
+            <a:graphic xmlns:a="http://schemas.openxmlformats.org/drawingml/2006/main">
+              <a:graphicData uri="http://schemas.openxmlformats.org/drawingml/2006/picture">
+                <pic:pic xmlns:pic="http://schemas.openxmlformats.org/drawingml/2006/picture">
+                  <pic:nvPicPr>
+                    <pic:cNvPr id="0" name=""/>
+                    <pic:cNvPicPr/>
+                  </pic:nvPicPr>
+                  <pic:blipFill>
+                    <a:blip r:embed="rId14"/>
+                    <a:stretch>
+                      <a:fillRect/>
+                    </a:stretch>
+                  </pic:blipFill>
+                  <pic:spPr>
+                    <a:xfrm>
+                      <a:off x="0" y="0"/>
+                      <a:ext cx="5731510" cy="3223974"/>
+                    </a:xfrm>
+                    <a:prstGeom prst="rect">
+                      <a:avLst/>
+                    </a:prstGeom>
+                  </pic:spPr>
+                </pic:pic>
+              </a:graphicData>
+            </a:graphic>
+          </wp:inline>
+        </w:drawing>
+      </w:r>
+      <w:r>
+        <w:rPr>
+          <w:noProof/>
+          <w:lang w:val="en-US"/>
+        </w:rPr>
+        <w:drawing>
+          <wp:inline distT="0" distB="0" distL="0" distR="0" wp14:anchorId="74D37A3F" wp14:editId="2EA4163E">
+            <wp:extent cx="5731510" cy="3223974"/>
+            <wp:effectExtent l="0" t="0" r="2540" b="0"/>
+            <wp:docPr id="5" name="Picture 5"/>
+            <wp:cNvGraphicFramePr>
+              <a:graphicFrameLocks xmlns:a="http://schemas.openxmlformats.org/drawingml/2006/main" noChangeAspect="1"/>
+            </wp:cNvGraphicFramePr>
+            <a:graphic xmlns:a="http://schemas.openxmlformats.org/drawingml/2006/main">
+              <a:graphicData uri="http://schemas.openxmlformats.org/drawingml/2006/picture">
+                <pic:pic xmlns:pic="http://schemas.openxmlformats.org/drawingml/2006/picture">
+                  <pic:nvPicPr>
+                    <pic:cNvPr id="0" name=""/>
+                    <pic:cNvPicPr/>
+                  </pic:nvPicPr>
+                  <pic:blipFill>
+                    <a:blip r:embed="rId15"/>
+                    <a:stretch>
+                      <a:fillRect/>
+                    </a:stretch>
+                  </pic:blipFill>
+                  <pic:spPr>
+                    <a:xfrm>
+                      <a:off x="0" y="0"/>
+                      <a:ext cx="5731510" cy="3223974"/>
+                    </a:xfrm>
+                    <a:prstGeom prst="rect">
+                      <a:avLst/>
+                    </a:prstGeom>
+                  </pic:spPr>
+                </pic:pic>
+              </a:graphicData>
+            </a:graphic>
+          </wp:inline>
+        </w:drawing>
+      </w:r>
+      <w:bookmarkStart w:id="5" w:name="_GoBack"/>
+      <w:bookmarkEnd w:id="5"/>
     </w:p>
     <w:p>
       <w:pPr>
         <w:pStyle w:val="Heading1"/>
         <w:ind w:left="-5"/>
       </w:pPr>
-      <w:bookmarkStart w:id="5" w:name="_Toc80632733"/>
+      <w:bookmarkStart w:id="6" w:name="_Toc80632733"/>
       <w:r>
         <w:t>Task 4: Assign Support Personnel</w:t>
       </w:r>
-      <w:bookmarkEnd w:id="5"/>
+      <w:bookmarkEnd w:id="6"/>
       <w:r>
         <w:t xml:space="preserve"> </w:t>
       </w:r>
@@ -3903,6 +4166,7 @@
               <w:jc w:val="left"/>
             </w:pPr>
             <w:r>
+              <w:lastRenderedPageBreak/>
               <w:t xml:space="preserve">The administration of Windows 2008 Server </w:t>
             </w:r>
           </w:p>
@@ -4193,11 +4457,11 @@
         <w:pStyle w:val="Heading1"/>
         <w:ind w:left="-5"/>
       </w:pPr>
-      <w:bookmarkStart w:id="6" w:name="_Toc80632734"/>
+      <w:bookmarkStart w:id="7" w:name="_Toc80632734"/>
       <w:r>
         <w:t>Task 5: Short Answer Questions</w:t>
       </w:r>
-      <w:bookmarkEnd w:id="6"/>
+      <w:bookmarkEnd w:id="7"/>
       <w:r>
         <w:t xml:space="preserve"> </w:t>
       </w:r>
@@ -4309,13 +4573,26 @@
         <w:t>Answer:</w:t>
       </w:r>
       <w:r>
-        <w:t xml:space="preserve"> Qualitative data is descriptive information that captures observable qualities and characteristics not quantifiable by numbers. It is collected from interviews, focus groups, observations, and documents offering insights into experiences, perceptions, and behaviors</w:t>
-      </w:r>
+        <w:t xml:space="preserve"> Qualitative data is descriptive information that captures observable qualities and characteristics not quantifiable by numbers. It is collected from interviews, focus groups, observations, and documents offering insights into experiences, perceptions, and </w:t>
+      </w:r>
+      <w:proofErr w:type="spellStart"/>
+      <w:r>
+        <w:t>behaviors</w:t>
+      </w:r>
+      <w:proofErr w:type="spellEnd"/>
       <w:r>
         <w:t>.</w:t>
       </w:r>
       <w:r>
-        <w:t xml:space="preserve"> qualitative research is essential for understanding “why” phenomena exist, and “how” they work, (including why and how they change or are resistant to change).</w:t>
+        <w:t xml:space="preserve"> </w:t>
+      </w:r>
+      <w:proofErr w:type="gramStart"/>
+      <w:r>
+        <w:t>qualitative</w:t>
+      </w:r>
+      <w:proofErr w:type="gramEnd"/>
+      <w:r>
+        <w:t xml:space="preserve"> research is essential for understanding “why” phenomena exist, and “how” they work, (including why and how they change or are resistant to change).</w:t>
       </w:r>
     </w:p>
     <w:p>
@@ -4367,7 +4644,6 @@
         <w:ind w:left="346" w:firstLine="0"/>
       </w:pPr>
       <w:r>
-        <w:lastRenderedPageBreak/>
         <w:t>A survey asks customers to rate satisfaction from 1 to 10 (quantitative) and explain why they gave that score (qualitative).</w:t>
       </w:r>
     </w:p>
@@ -4379,7 +4655,15 @@
         </w:rPr>
       </w:pPr>
       <w:r>
-        <w:t>The numbers show how happy people are, and the explanations show why.</w:t>
+        <w:t xml:space="preserve">The numbers show how happy people </w:t>
+      </w:r>
+      <w:proofErr w:type="gramStart"/>
+      <w:r>
+        <w:t>are,</w:t>
+      </w:r>
+      <w:proofErr w:type="gramEnd"/>
+      <w:r>
+        <w:t xml:space="preserve"> and the explanations show why.</w:t>
       </w:r>
     </w:p>
     <w:p>
@@ -4405,10 +4689,7 @@
         <w:t xml:space="preserve"> </w:t>
       </w:r>
       <w:r>
-        <w:t>Methods to Determine Client Requi</w:t>
-      </w:r>
-      <w:r>
-        <w:t>rements for Website Design:</w:t>
+        <w:t>Methods to Determine Client Requirements for Website Design:</w:t>
       </w:r>
     </w:p>
     <w:p>
@@ -4488,6 +4769,7 @@
         </w:numPr>
       </w:pPr>
       <w:r>
+        <w:lastRenderedPageBreak/>
         <w:t>Competitor websites.</w:t>
       </w:r>
     </w:p>
@@ -4543,13 +4825,7 @@
         <w:ind w:left="346" w:firstLine="0"/>
       </w:pPr>
       <w:r>
-        <w:t>E</w:t>
-      </w:r>
-      <w:r>
-        <w:t>xamples of client requirements for a website design</w:t>
-      </w:r>
-      <w:r>
-        <w:t>:</w:t>
+        <w:t>Examples of client requirements for a website design:</w:t>
       </w:r>
     </w:p>
     <w:p>
@@ -4666,12 +4942,7 @@
         <w:spacing w:after="237"/>
       </w:pPr>
       <w:r>
-        <w:t>Google Drive Acc</w:t>
-      </w:r>
-      <w:bookmarkStart w:id="7" w:name="_GoBack"/>
-      <w:bookmarkEnd w:id="7"/>
-      <w:r>
-        <w:t>ess</w:t>
+        <w:t>Google Drive Access</w:t>
       </w:r>
     </w:p>
     <w:p>
@@ -4779,13 +5050,14 @@
         <w:ind w:left="0" w:firstLine="0"/>
         <w:jc w:val="left"/>
       </w:pPr>
+      <w:proofErr w:type="gramStart"/>
       <w:r>
         <w:t>Web Refer:</w:t>
       </w:r>
       <w:r>
         <w:t xml:space="preserve"> </w:t>
       </w:r>
-      <w:hyperlink r:id="rId10" w:history="1">
+      <w:hyperlink r:id="rId16" w:anchor=":~:text=Answer,-2%20people%20found&amp;text=Answer%3A,maintain%20too%20many%20response%20options" w:history="1">
         <w:r>
           <w:rPr>
             <w:rStyle w:val="Hyperlink"/>
@@ -4796,6 +5068,7 @@
       <w:r>
         <w:t>.</w:t>
       </w:r>
+      <w:proofErr w:type="gramEnd"/>
       <w:r>
         <w:t xml:space="preserve"> </w:t>
       </w:r>
@@ -4909,7 +5182,6 @@
         <w:ind w:left="706" w:hanging="360"/>
       </w:pPr>
       <w:r>
-        <w:lastRenderedPageBreak/>
         <w:t xml:space="preserve">The categories are not exhaustive </w:t>
       </w:r>
     </w:p>
@@ -4974,7 +5246,7 @@
       <w:r>
         <w:t xml:space="preserve"> </w:t>
       </w:r>
-      <w:hyperlink r:id="rId11" w:history="1">
+      <w:hyperlink r:id="rId17" w:history="1">
         <w:r>
           <w:rPr>
             <w:rStyle w:val="Hyperlink"/>
@@ -5063,6 +5335,7 @@
         <w:ind w:left="356"/>
       </w:pPr>
       <w:r>
+        <w:lastRenderedPageBreak/>
         <w:t>Comment:</w:t>
       </w:r>
       <w:r>
@@ -5082,7 +5355,7 @@
       <w:r>
         <w:t xml:space="preserve"> </w:t>
       </w:r>
-      <w:hyperlink r:id="rId12" w:history="1">
+      <w:hyperlink r:id="rId18" w:history="1">
         <w:r>
           <w:rPr>
             <w:rStyle w:val="Hyperlink"/>
@@ -5201,7 +5474,7 @@
       <w:r>
         <w:t xml:space="preserve"> </w:t>
       </w:r>
-      <w:hyperlink r:id="rId13" w:history="1">
+      <w:hyperlink r:id="rId19" w:history="1">
         <w:r>
           <w:rPr>
             <w:rStyle w:val="Hyperlink"/>
@@ -5310,7 +5583,7 @@
       <w:r>
         <w:t xml:space="preserve"> </w:t>
       </w:r>
-      <w:hyperlink r:id="rId14" w:history="1">
+      <w:hyperlink r:id="rId20" w:history="1">
         <w:r>
           <w:rPr>
             <w:rStyle w:val="Hyperlink"/>
@@ -5425,7 +5698,7 @@
       <w:r>
         <w:t xml:space="preserve"> </w:t>
       </w:r>
-      <w:hyperlink r:id="rId15" w:history="1">
+      <w:hyperlink r:id="rId21" w:history="1">
         <w:r>
           <w:rPr>
             <w:rStyle w:val="Hyperlink"/>
@@ -5470,7 +5743,6 @@
         <w:ind w:left="706" w:hanging="360"/>
       </w:pPr>
       <w:r>
-        <w:lastRenderedPageBreak/>
         <w:t xml:space="preserve">Personal documents </w:t>
       </w:r>
     </w:p>
@@ -5535,7 +5807,7 @@
       <w:r>
         <w:t xml:space="preserve"> </w:t>
       </w:r>
-      <w:hyperlink r:id="rId16" w:history="1">
+      <w:hyperlink r:id="rId22" w:history="1">
         <w:r>
           <w:rPr>
             <w:rStyle w:val="Hyperlink"/>
@@ -5610,6 +5882,7 @@
         <w:rPr>
           <w:highlight w:val="yellow"/>
         </w:rPr>
+        <w:lastRenderedPageBreak/>
         <w:t xml:space="preserve">Contingency question </w:t>
       </w:r>
     </w:p>
@@ -5644,7 +5917,7 @@
       <w:r>
         <w:t xml:space="preserve"> </w:t>
       </w:r>
-      <w:hyperlink r:id="rId17" w:history="1">
+      <w:hyperlink r:id="rId23" w:history="1">
         <w:r>
           <w:rPr>
             <w:rStyle w:val="Hyperlink"/>
@@ -5766,7 +6039,7 @@
       <w:r>
         <w:t xml:space="preserve"> </w:t>
       </w:r>
-      <w:hyperlink r:id="rId18" w:history="1">
+      <w:hyperlink r:id="rId24" w:anchor=":~:text=Secondary%20data%20is%20the%20second,report%20is%20a%20secondary%20data" w:history="1">
         <w:r>
           <w:rPr>
             <w:rStyle w:val="Hyperlink"/>
@@ -5892,7 +6165,7 @@
       <w:r>
         <w:t xml:space="preserve"> </w:t>
       </w:r>
-      <w:hyperlink r:id="rId19" w:history="1">
+      <w:hyperlink r:id="rId25" w:history="1">
         <w:r>
           <w:rPr>
             <w:rStyle w:val="Hyperlink"/>
@@ -5977,7 +6250,6 @@
         <w:jc w:val="left"/>
       </w:pPr>
       <w:r>
-        <w:lastRenderedPageBreak/>
         <w:t xml:space="preserve"> </w:t>
       </w:r>
       <w:r>
@@ -6002,7 +6274,7 @@
       <w:r>
         <w:t xml:space="preserve"> </w:t>
       </w:r>
-      <w:hyperlink r:id="rId20" w:history="1">
+      <w:hyperlink r:id="rId26" w:history="1">
         <w:r>
           <w:rPr>
             <w:rStyle w:val="Hyperlink"/>
@@ -6095,7 +6367,15 @@
         <w:t xml:space="preserve"> </w:t>
       </w:r>
       <w:r>
-        <w:t>Observation allows researchers to see behaviors directly, but interpreting motives can be challenging.</w:t>
+        <w:t xml:space="preserve">Observation allows researchers to see </w:t>
+      </w:r>
+      <w:proofErr w:type="spellStart"/>
+      <w:r>
+        <w:t>behaviors</w:t>
+      </w:r>
+      <w:proofErr w:type="spellEnd"/>
+      <w:r>
+        <w:t xml:space="preserve"> directly, but interpreting motives can be challenging.</w:t>
       </w:r>
     </w:p>
     <w:p>
@@ -6110,7 +6390,7 @@
       <w:r>
         <w:t xml:space="preserve"> </w:t>
       </w:r>
-      <w:hyperlink r:id="rId21" w:history="1">
+      <w:hyperlink r:id="rId27" w:history="1">
         <w:r>
           <w:rPr>
             <w:rStyle w:val="Hyperlink"/>
@@ -6131,6 +6411,7 @@
         <w:ind w:left="360" w:hanging="360"/>
       </w:pPr>
       <w:r>
+        <w:lastRenderedPageBreak/>
         <w:t xml:space="preserve">Qualitative observation is usually done for exploratory purposes; it is also called ___________ observation. </w:t>
       </w:r>
     </w:p>
@@ -6204,7 +6485,15 @@
         <w:t xml:space="preserve"> </w:t>
       </w:r>
       <w:r>
-        <w:t>Naturalistic observation involves studying behavior in its natural setting, making it exploratory.</w:t>
+        <w:t xml:space="preserve">Naturalistic observation involves studying </w:t>
+      </w:r>
+      <w:proofErr w:type="spellStart"/>
+      <w:r>
+        <w:t>behavior</w:t>
+      </w:r>
+      <w:proofErr w:type="spellEnd"/>
+      <w:r>
+        <w:t xml:space="preserve"> in its natural setting, making it exploratory.</w:t>
       </w:r>
     </w:p>
     <w:p>
@@ -6219,7 +6508,7 @@
       <w:r>
         <w:t xml:space="preserve"> </w:t>
       </w:r>
-      <w:hyperlink r:id="rId22" w:history="1">
+      <w:hyperlink r:id="rId28" w:history="1">
         <w:r>
           <w:rPr>
             <w:rStyle w:val="Hyperlink"/>
@@ -6321,7 +6610,7 @@
       <w:r>
         <w:t xml:space="preserve"> </w:t>
       </w:r>
-      <w:hyperlink r:id="rId23" w:history="1">
+      <w:hyperlink r:id="rId29" w:anchor=":~:text=select%20your%20sample.-,Transcribed%20image%20text:,you%20will%20select%20your%20sample" w:history="1">
         <w:r>
           <w:rPr>
             <w:rStyle w:val="Hyperlink"/>
@@ -6355,7 +6644,15 @@
         <w:ind w:left="360" w:hanging="360"/>
       </w:pPr>
       <w:r>
-        <w:t xml:space="preserve">Another name for a Likert Scale is a(n): </w:t>
+        <w:t xml:space="preserve">Another name for a </w:t>
+      </w:r>
+      <w:proofErr w:type="spellStart"/>
+      <w:r>
+        <w:t>Likert</w:t>
+      </w:r>
+      <w:proofErr w:type="spellEnd"/>
+      <w:r>
+        <w:t xml:space="preserve"> Scale is a(n): </w:t>
       </w:r>
     </w:p>
     <w:p>
@@ -6428,7 +6725,15 @@
         <w:t xml:space="preserve"> </w:t>
       </w:r>
       <w:r>
-        <w:t>The Likert Scale is often called a summated rating scale because it combines responses to multiple items.</w:t>
+        <w:t xml:space="preserve">The </w:t>
+      </w:r>
+      <w:proofErr w:type="spellStart"/>
+      <w:r>
+        <w:t>Likert</w:t>
+      </w:r>
+      <w:proofErr w:type="spellEnd"/>
+      <w:r>
+        <w:t xml:space="preserve"> Scale is often called a summated rating scale because it combines responses to multiple items.</w:t>
       </w:r>
     </w:p>
     <w:p>
@@ -6437,13 +6742,14 @@
         <w:ind w:left="0" w:firstLine="0"/>
         <w:jc w:val="left"/>
       </w:pPr>
+      <w:proofErr w:type="gramStart"/>
       <w:r>
         <w:t>Web Refer:</w:t>
       </w:r>
       <w:r>
         <w:t xml:space="preserve"> </w:t>
       </w:r>
-      <w:hyperlink r:id="rId24" w:history="1">
+      <w:hyperlink r:id="rId30" w:anchor=":~:text=Hence%2C%20Likert%20scales%20are%20often,are%20the%20most%20applicable%20methods" w:history="1">
         <w:r>
           <w:rPr>
             <w:rStyle w:val="Hyperlink"/>
@@ -6454,6 +6760,7 @@
       <w:r>
         <w:t>.</w:t>
       </w:r>
+      <w:proofErr w:type="gramEnd"/>
       <w:r>
         <w:t xml:space="preserve"> </w:t>
       </w:r>
@@ -6503,7 +6810,6 @@
         <w:ind w:left="706" w:hanging="360"/>
       </w:pPr>
       <w:r>
-        <w:lastRenderedPageBreak/>
         <w:t xml:space="preserve">Questionnaires </w:t>
       </w:r>
     </w:p>
@@ -6541,10 +6847,7 @@
         <w:t xml:space="preserve"> </w:t>
       </w:r>
       <w:r>
-        <w:t>Checklists are tools used within methods but are not standalone data collection methods</w:t>
-      </w:r>
-      <w:r>
-        <w:t>.</w:t>
+        <w:t>Checklists are tools used within methods but are not standalone data collection methods.</w:t>
       </w:r>
     </w:p>
     <w:p>
@@ -6559,7 +6862,7 @@
       <w:r>
         <w:t xml:space="preserve"> </w:t>
       </w:r>
-      <w:hyperlink r:id="rId25" w:history="1">
+      <w:hyperlink r:id="rId31" w:history="1">
         <w:r>
           <w:rPr>
             <w:rStyle w:val="Hyperlink"/>
@@ -6675,10 +6978,7 @@
         <w:t xml:space="preserve"> </w:t>
       </w:r>
       <w:r>
-        <w:t>The interview guide approach provides flexibility while maintaining focus on pre-defined topics</w:t>
-      </w:r>
-      <w:r>
-        <w:t>.</w:t>
+        <w:t>The interview guide approach provides flexibility while maintaining focus on pre-defined topics.</w:t>
       </w:r>
     </w:p>
     <w:p>
@@ -6688,12 +6988,13 @@
         <w:jc w:val="left"/>
       </w:pPr>
       <w:r>
+        <w:lastRenderedPageBreak/>
         <w:t>Web Refer:</w:t>
       </w:r>
       <w:r>
         <w:t xml:space="preserve"> </w:t>
       </w:r>
-      <w:hyperlink r:id="rId26" w:history="1">
+      <w:hyperlink r:id="rId32" w:history="1">
         <w:r>
           <w:rPr>
             <w:rStyle w:val="Hyperlink"/>
@@ -6805,10 +7106,7 @@
         <w:t xml:space="preserve"> </w:t>
       </w:r>
       <w:r>
-        <w:t>All listed options are valid methods of data collection used in research</w:t>
-      </w:r>
-      <w:r>
-        <w:t>.</w:t>
+        <w:t>All listed options are valid methods of data collection used in research.</w:t>
       </w:r>
     </w:p>
     <w:p>
@@ -6817,13 +7115,14 @@
         <w:ind w:left="0" w:firstLine="0"/>
         <w:jc w:val="left"/>
       </w:pPr>
+      <w:proofErr w:type="gramStart"/>
       <w:r>
         <w:t>Web Refer:</w:t>
       </w:r>
       <w:r>
         <w:t xml:space="preserve"> </w:t>
       </w:r>
-      <w:hyperlink r:id="rId27" w:history="1">
+      <w:hyperlink r:id="rId33" w:anchor=":~:text=Some%20common%20data%20collection%20methods,about%20the%20study's%20subject%20matter" w:history="1">
         <w:r>
           <w:rPr>
             <w:rStyle w:val="Hyperlink"/>
@@ -6834,6 +7133,7 @@
       <w:r>
         <w:t>.</w:t>
       </w:r>
+      <w:proofErr w:type="gramEnd"/>
       <w:r>
         <w:t xml:space="preserve"> </w:t>
       </w:r>
@@ -6941,10 +7241,7 @@
         <w:t xml:space="preserve"> </w:t>
       </w:r>
       <w:r>
-        <w:t>A probe is used to encourage respondents to elaborate on their answers</w:t>
-      </w:r>
-      <w:r>
-        <w:t>.</w:t>
+        <w:t>A probe is used to encourage respondents to elaborate on their answers.</w:t>
       </w:r>
     </w:p>
     <w:p>
@@ -6953,13 +7250,14 @@
         <w:ind w:left="0" w:firstLine="0"/>
         <w:jc w:val="left"/>
       </w:pPr>
+      <w:proofErr w:type="gramStart"/>
       <w:r>
         <w:t>Web Refer:</w:t>
       </w:r>
       <w:r>
         <w:t xml:space="preserve"> </w:t>
       </w:r>
-      <w:hyperlink r:id="rId28" w:history="1">
+      <w:hyperlink r:id="rId34" w:anchor=":~:text=Explanation%3A,a%20particular%20statement%20or%20belief" w:history="1">
         <w:r>
           <w:rPr>
             <w:rStyle w:val="Hyperlink"/>
@@ -6970,6 +7268,7 @@
       <w:r>
         <w:t>.</w:t>
       </w:r>
+      <w:proofErr w:type="gramEnd"/>
       <w:r>
         <w:t xml:space="preserve"> </w:t>
       </w:r>
@@ -7056,10 +7355,7 @@
         <w:t xml:space="preserve"> </w:t>
       </w:r>
       <w:r>
-        <w:t>Census takers primarily use interviews to gather demographic and other information from individuals</w:t>
-      </w:r>
-      <w:r>
-        <w:t>.</w:t>
+        <w:t>Census takers primarily use interviews to gather demographic and other information from individuals.</w:t>
       </w:r>
     </w:p>
     <w:p>
@@ -7068,13 +7364,14 @@
         <w:ind w:left="0" w:firstLine="0"/>
         <w:jc w:val="left"/>
       </w:pPr>
+      <w:proofErr w:type="gramStart"/>
       <w:r>
         <w:t>Web Refer:</w:t>
       </w:r>
       <w:r>
         <w:t xml:space="preserve"> </w:t>
       </w:r>
-      <w:hyperlink r:id="rId29" w:history="1">
+      <w:hyperlink r:id="rId35" w:anchor=":~:text=A%20census%20is%20a%20collection,census%20offers%20the%20best%20solution" w:history="1">
         <w:r>
           <w:rPr>
             <w:rStyle w:val="Hyperlink"/>
@@ -7085,6 +7382,7 @@
       <w:r>
         <w:t>.</w:t>
       </w:r>
+      <w:proofErr w:type="gramEnd"/>
       <w:r>
         <w:t xml:space="preserve"> </w:t>
       </w:r>
@@ -7098,7 +7396,6 @@
         <w:ind w:left="360" w:hanging="360"/>
       </w:pPr>
       <w:r>
-        <w:lastRenderedPageBreak/>
         <w:t xml:space="preserve">The researcher has secretly placed him or herself (as a member) in the group that is being studied. This researcher may be which of the following? </w:t>
       </w:r>
     </w:p>
@@ -7188,10 +7485,7 @@
         <w:t xml:space="preserve"> </w:t>
       </w:r>
       <w:r>
-        <w:t>A complete participant is a researcher who immerses themselves fully in the group, often without disclosing their research role</w:t>
-      </w:r>
-      <w:r>
-        <w:t>.</w:t>
+        <w:t>A complete participant is a researcher who immerses themselves fully in the group, often without disclosing their research role.</w:t>
       </w:r>
     </w:p>
     <w:p>
@@ -7206,7 +7500,7 @@
       <w:r>
         <w:t xml:space="preserve"> </w:t>
       </w:r>
-      <w:hyperlink r:id="rId30" w:history="1">
+      <w:hyperlink r:id="rId36" w:history="1">
         <w:r>
           <w:rPr>
             <w:rStyle w:val="Hyperlink"/>
@@ -7251,6 +7545,7 @@
         <w:ind w:left="706" w:hanging="360"/>
       </w:pPr>
       <w:r>
+        <w:lastRenderedPageBreak/>
         <w:t xml:space="preserve">Focus groups </w:t>
       </w:r>
     </w:p>
@@ -7300,10 +7595,7 @@
         <w:t xml:space="preserve"> </w:t>
       </w:r>
       <w:r>
-        <w:t>The correlational method is a statistical analysis approach, not a direct method of data collection</w:t>
-      </w:r>
-      <w:r>
-        <w:t>.</w:t>
+        <w:t>The correlational method is a statistical analysis approach, not a direct method of data collection.</w:t>
       </w:r>
     </w:p>
     <w:p>
@@ -7318,7 +7610,7 @@
       <w:r>
         <w:t xml:space="preserve"> </w:t>
       </w:r>
-      <w:hyperlink r:id="rId31" w:history="1">
+      <w:hyperlink r:id="rId37" w:history="1">
         <w:r>
           <w:rPr>
             <w:rStyle w:val="Hyperlink"/>
@@ -7435,10 +7727,7 @@
         <w:t xml:space="preserve"> </w:t>
       </w:r>
       <w:r>
-        <w:t>Informal conversational interviews adapt flexibly to the flow of conversation</w:t>
-      </w:r>
-      <w:r>
-        <w:t>.</w:t>
+        <w:t>Informal conversational interviews adapt flexibly to the flow of conversation.</w:t>
       </w:r>
     </w:p>
     <w:p>
@@ -7453,7 +7742,7 @@
       <w:r>
         <w:t xml:space="preserve"> </w:t>
       </w:r>
-      <w:hyperlink r:id="rId32" w:history="1">
+      <w:hyperlink r:id="rId38" w:history="1">
         <w:r>
           <w:rPr>
             <w:rStyle w:val="Hyperlink"/>
@@ -7490,7 +7779,15 @@
         <w:t>mean?</w:t>
       </w:r>
       <w:r>
-        <w:t xml:space="preserve"> Why do you feel that way?," etc, are all forms of: </w:t>
+        <w:t xml:space="preserve"> Why do you feel that way?," </w:t>
+      </w:r>
+      <w:proofErr w:type="spellStart"/>
+      <w:r>
+        <w:t>etc</w:t>
+      </w:r>
+      <w:proofErr w:type="spellEnd"/>
+      <w:r>
+        <w:t xml:space="preserve">, are all forms of: </w:t>
       </w:r>
     </w:p>
     <w:p>
@@ -7563,10 +7860,7 @@
         <w:t xml:space="preserve"> </w:t>
       </w:r>
       <w:r>
-        <w:t>Probes are follow-up questions used to clarify or expand on responses</w:t>
-      </w:r>
-      <w:r>
-        <w:t>.</w:t>
+        <w:t>Probes are follow-up questions used to clarify or expand on responses.</w:t>
       </w:r>
     </w:p>
     <w:p>
@@ -7581,7 +7875,7 @@
       <w:r>
         <w:t xml:space="preserve"> </w:t>
       </w:r>
-      <w:hyperlink r:id="rId33" w:history="1">
+      <w:hyperlink r:id="rId39" w:history="1">
         <w:r>
           <w:rPr>
             <w:rStyle w:val="Hyperlink"/>
@@ -7667,10 +7961,7 @@
         <w:t xml:space="preserve"> </w:t>
       </w:r>
       <w:r>
-        <w:t>Using multiple items to measure a single construct is recommended to improve validity and reliability</w:t>
-      </w:r>
-      <w:r>
-        <w:t>.</w:t>
+        <w:t>Using multiple items to measure a single construct is recommended to improve validity and reliability.</w:t>
       </w:r>
     </w:p>
     <w:p>
@@ -7680,13 +7971,12 @@
         </w:rPr>
       </w:pPr>
       <w:r>
-        <w:lastRenderedPageBreak/>
         <w:t>Web Refer:</w:t>
       </w:r>
       <w:r>
         <w:t xml:space="preserve"> </w:t>
       </w:r>
-      <w:hyperlink r:id="rId34" w:history="1">
+      <w:hyperlink r:id="rId40" w:history="1">
         <w:r>
           <w:rPr>
             <w:rStyle w:val="Hyperlink"/>
@@ -7787,10 +8077,7 @@
         <w:t>Comment:</w:t>
       </w:r>
       <w:r>
-        <w:t xml:space="preserve"> </w:t>
-      </w:r>
-      <w:r>
-        <w:t xml:space="preserve">Option </w:t>
+        <w:t xml:space="preserve"> Option </w:t>
       </w:r>
       <w:r>
         <w:rPr>
@@ -7799,10 +8086,7 @@
         <w:t>D</w:t>
       </w:r>
       <w:r>
-        <w:t xml:space="preserve"> aligns with customer-based SLAs that are service-specific and written in understandable terms</w:t>
-      </w:r>
-      <w:r>
-        <w:t>.</w:t>
+        <w:t xml:space="preserve"> aligns with customer-based SLAs that are service-specific and written in understandable terms.</w:t>
       </w:r>
     </w:p>
     <w:p>
@@ -7811,13 +8095,14 @@
         <w:ind w:left="0" w:firstLine="0"/>
         <w:jc w:val="left"/>
       </w:pPr>
+      <w:proofErr w:type="gramStart"/>
       <w:r>
         <w:t>Web Refer:</w:t>
       </w:r>
       <w:r>
         <w:t xml:space="preserve"> </w:t>
       </w:r>
-      <w:hyperlink r:id="rId35" w:history="1">
+      <w:hyperlink r:id="rId41" w:anchor=":~:text=A%20customer%2Dbased%20Service%20Level%20Agreement%20structure%20includes%20an%20SLA,all%20the%20services%20they%20utilize" w:history="1">
         <w:r>
           <w:rPr>
             <w:rStyle w:val="Hyperlink"/>
@@ -7828,6 +8113,7 @@
       <w:r>
         <w:t>.</w:t>
       </w:r>
+      <w:proofErr w:type="gramEnd"/>
       <w:r>
         <w:t xml:space="preserve"> </w:t>
       </w:r>
@@ -7841,6 +8127,7 @@
         <w:ind w:left="360" w:hanging="360"/>
       </w:pPr>
       <w:r>
+        <w:lastRenderedPageBreak/>
         <w:t xml:space="preserve">Which of the following best describes the goal of Service Level Management? </w:t>
       </w:r>
     </w:p>
@@ -7914,10 +8201,7 @@
         <w:t xml:space="preserve"> </w:t>
       </w:r>
       <w:r>
-        <w:t>The goal of Service Level Management is to balance quality and alignment with business needs</w:t>
-      </w:r>
-      <w:r>
-        <w:t>.</w:t>
+        <w:t>The goal of Service Level Management is to balance quality and alignment with business needs.</w:t>
       </w:r>
     </w:p>
     <w:p>
@@ -7932,7 +8216,7 @@
       <w:r>
         <w:t xml:space="preserve"> </w:t>
       </w:r>
-      <w:hyperlink r:id="rId36" w:history="1">
+      <w:hyperlink r:id="rId42" w:history="1">
         <w:r>
           <w:rPr>
             <w:rStyle w:val="Hyperlink"/>
@@ -8044,10 +8328,7 @@
         <w:t>d</w:t>
       </w:r>
       <w:r>
-        <w:t xml:space="preserve"> reflects a logical sequence in SLA implementation</w:t>
-      </w:r>
-      <w:r>
-        <w:t>.</w:t>
+        <w:t xml:space="preserve"> reflects a logical sequence in SLA implementation.</w:t>
       </w:r>
     </w:p>
     <w:p>
@@ -8062,7 +8343,7 @@
       <w:r>
         <w:t xml:space="preserve"> </w:t>
       </w:r>
-      <w:hyperlink r:id="rId37" w:history="1">
+      <w:hyperlink r:id="rId43" w:history="1">
         <w:r>
           <w:rPr>
             <w:rStyle w:val="Hyperlink"/>
@@ -8166,10 +8447,7 @@
         <w:t xml:space="preserve"> </w:t>
       </w:r>
       <w:r>
-        <w:t>SLAs often include all the mentioned aspects to define service expectations comprehensively</w:t>
-      </w:r>
-      <w:r>
-        <w:t>.</w:t>
+        <w:t>SLAs often include all the mentioned aspects to define service expectations comprehensively.</w:t>
       </w:r>
     </w:p>
     <w:p>
@@ -8184,7 +8462,7 @@
       <w:r>
         <w:t xml:space="preserve"> </w:t>
       </w:r>
-      <w:hyperlink r:id="rId38" w:history="1">
+      <w:hyperlink r:id="rId44" w:history="1">
         <w:r>
           <w:rPr>
             <w:rStyle w:val="Hyperlink"/>
@@ -8248,7 +8526,6 @@
         <w:rPr>
           <w:highlight w:val="yellow"/>
         </w:rPr>
-        <w:lastRenderedPageBreak/>
         <w:t xml:space="preserve">Service level agreements </w:t>
       </w:r>
     </w:p>
@@ -8314,7 +8591,7 @@
       <w:r>
         <w:t xml:space="preserve"> </w:t>
       </w:r>
-      <w:hyperlink r:id="rId39" w:history="1">
+      <w:hyperlink r:id="rId45" w:history="1">
         <w:r>
           <w:rPr>
             <w:rStyle w:val="Hyperlink"/>
@@ -8353,12 +8630,12 @@
       </w:r>
     </w:p>
     <w:sectPr>
-      <w:headerReference w:type="even" r:id="rId40"/>
-      <w:headerReference w:type="default" r:id="rId41"/>
-      <w:footerReference w:type="even" r:id="rId42"/>
-      <w:footerReference w:type="default" r:id="rId43"/>
-      <w:headerReference w:type="first" r:id="rId44"/>
-      <w:footerReference w:type="first" r:id="rId45"/>
+      <w:headerReference w:type="even" r:id="rId46"/>
+      <w:headerReference w:type="default" r:id="rId47"/>
+      <w:footerReference w:type="even" r:id="rId48"/>
+      <w:footerReference w:type="default" r:id="rId49"/>
+      <w:headerReference w:type="first" r:id="rId50"/>
+      <w:footerReference w:type="first" r:id="rId51"/>
       <w:pgSz w:w="11910" w:h="16845"/>
       <w:pgMar w:top="2384" w:right="1442" w:bottom="1528" w:left="1442" w:header="568" w:footer="439" w:gutter="0"/>
       <w:pgNumType w:start="0"/>
@@ -8553,7 +8830,7 @@
             </wp:anchor>
           </w:drawing>
         </mc:Choice>
-        <mc:Fallback xmlns:cx="http://schemas.microsoft.com/office/drawing/2014/chartex" xmlns:cx1="http://schemas.microsoft.com/office/drawing/2015/9/8/chartex" xmlns:cx2="http://schemas.microsoft.com/office/drawing/2015/10/21/chartex" xmlns:cx3="http://schemas.microsoft.com/office/drawing/2016/5/9/chartex" xmlns:cx4="http://schemas.microsoft.com/office/drawing/2016/5/10/chartex" xmlns:cx5="http://schemas.microsoft.com/office/drawing/2016/5/11/chartex" xmlns:cx6="http://schemas.microsoft.com/office/drawing/2016/5/12/chartex" xmlns:cx7="http://schemas.microsoft.com/office/drawing/2016/5/13/chartex" xmlns:cx8="http://schemas.microsoft.com/office/drawing/2016/5/14/chartex" xmlns:aink="http://schemas.microsoft.com/office/drawing/2016/ink" xmlns:am3d="http://schemas.microsoft.com/office/drawing/2017/model3d" xmlns:w15="http://schemas.microsoft.com/office/word/2012/wordml" xmlns:w16cex="http://schemas.microsoft.com/office/word/2018/wordml/cex" xmlns:w16cid="http://schemas.microsoft.com/office/word/2016/wordml/cid" xmlns:w16="http://schemas.microsoft.com/office/word/2018/wordml" xmlns:w16sdtdh="http://schemas.microsoft.com/office/word/2020/wordml/sdtdatahash" xmlns:w16se="http://schemas.microsoft.com/office/word/2015/wordml/symex" xmlns:a="http://schemas.openxmlformats.org/drawingml/2006/main">
+        <mc:Fallback xmlns:a="http://schemas.openxmlformats.org/drawingml/2006/main" xmlns:w16se="http://schemas.microsoft.com/office/word/2015/wordml/symex" xmlns:w16sdtdh="http://schemas.microsoft.com/office/word/2020/wordml/sdtdatahash" xmlns:w16="http://schemas.microsoft.com/office/word/2018/wordml" xmlns:w16cid="http://schemas.microsoft.com/office/word/2016/wordml/cid" xmlns:w16cex="http://schemas.microsoft.com/office/word/2018/wordml/cex" xmlns:w15="http://schemas.microsoft.com/office/word/2012/wordml" xmlns:am3d="http://schemas.microsoft.com/office/drawing/2017/model3d" xmlns:aink="http://schemas.microsoft.com/office/drawing/2016/ink" xmlns:cx8="http://schemas.microsoft.com/office/drawing/2016/5/14/chartex" xmlns:cx7="http://schemas.microsoft.com/office/drawing/2016/5/13/chartex" xmlns:cx6="http://schemas.microsoft.com/office/drawing/2016/5/12/chartex" xmlns:cx5="http://schemas.microsoft.com/office/drawing/2016/5/11/chartex" xmlns:cx4="http://schemas.microsoft.com/office/drawing/2016/5/10/chartex" xmlns:cx3="http://schemas.microsoft.com/office/drawing/2016/5/9/chartex" xmlns:cx2="http://schemas.microsoft.com/office/drawing/2015/10/21/chartex" xmlns:cx1="http://schemas.microsoft.com/office/drawing/2015/9/8/chartex" xmlns:cx="http://schemas.microsoft.com/office/drawing/2014/chartex">
           <w:pict>
             <v:group id="Group 11074" style="width:489.5pt;height:0.499695pt;position:absolute;mso-position-horizontal-relative:page;mso-position-horizontal:absolute;margin-left:50.55pt;mso-position-vertical-relative:page;margin-top:804.6pt;" coordsize="62166,63">
               <v:shape id="Shape 11075" style="position:absolute;width:62166;height:63;left:0;top:0;" coordsize="6216655,6346" path="m0,0l6216655,6346">
@@ -8619,16 +8896,31 @@
       </w:rPr>
       <w:t xml:space="preserve"> of </w:t>
     </w:r>
-    <w:fldSimple w:instr=" NUMPAGES   \* MERGEFORMAT ">
-      <w:r>
-        <w:rPr>
-          <w:b/>
-          <w:color w:val="808080"/>
-          <w:sz w:val="17"/>
-        </w:rPr>
-        <w:t>8</w:t>
-      </w:r>
-    </w:fldSimple>
+    <w:r>
+      <w:fldChar w:fldCharType="begin"/>
+    </w:r>
+    <w:r>
+      <w:instrText xml:space="preserve"> NUMPAGES   \* MERGEFORMAT </w:instrText>
+    </w:r>
+    <w:r>
+      <w:fldChar w:fldCharType="separate"/>
+    </w:r>
+    <w:r>
+      <w:rPr>
+        <w:b/>
+        <w:color w:val="808080"/>
+        <w:sz w:val="17"/>
+      </w:rPr>
+      <w:t>8</w:t>
+    </w:r>
+    <w:r>
+      <w:rPr>
+        <w:b/>
+        <w:color w:val="808080"/>
+        <w:sz w:val="17"/>
+      </w:rPr>
+      <w:fldChar w:fldCharType="end"/>
+    </w:r>
     <w:r>
       <w:rPr>
         <w:color w:val="808080"/>
@@ -8798,7 +9090,7 @@
             </wp:anchor>
           </w:drawing>
         </mc:Choice>
-        <mc:Fallback xmlns:cx="http://schemas.microsoft.com/office/drawing/2014/chartex" xmlns:cx1="http://schemas.microsoft.com/office/drawing/2015/9/8/chartex" xmlns:cx2="http://schemas.microsoft.com/office/drawing/2015/10/21/chartex" xmlns:cx3="http://schemas.microsoft.com/office/drawing/2016/5/9/chartex" xmlns:cx4="http://schemas.microsoft.com/office/drawing/2016/5/10/chartex" xmlns:cx5="http://schemas.microsoft.com/office/drawing/2016/5/11/chartex" xmlns:cx6="http://schemas.microsoft.com/office/drawing/2016/5/12/chartex" xmlns:cx7="http://schemas.microsoft.com/office/drawing/2016/5/13/chartex" xmlns:cx8="http://schemas.microsoft.com/office/drawing/2016/5/14/chartex" xmlns:aink="http://schemas.microsoft.com/office/drawing/2016/ink" xmlns:am3d="http://schemas.microsoft.com/office/drawing/2017/model3d" xmlns:w15="http://schemas.microsoft.com/office/word/2012/wordml" xmlns:w16cex="http://schemas.microsoft.com/office/word/2018/wordml/cex" xmlns:w16cid="http://schemas.microsoft.com/office/word/2016/wordml/cid" xmlns:w16="http://schemas.microsoft.com/office/word/2018/wordml" xmlns:w16sdtdh="http://schemas.microsoft.com/office/word/2020/wordml/sdtdatahash" xmlns:w16se="http://schemas.microsoft.com/office/word/2015/wordml/symex" xmlns:a="http://schemas.openxmlformats.org/drawingml/2006/main">
+        <mc:Fallback xmlns:a="http://schemas.openxmlformats.org/drawingml/2006/main" xmlns:w16se="http://schemas.microsoft.com/office/word/2015/wordml/symex" xmlns:w16sdtdh="http://schemas.microsoft.com/office/word/2020/wordml/sdtdatahash" xmlns:w16="http://schemas.microsoft.com/office/word/2018/wordml" xmlns:w16cid="http://schemas.microsoft.com/office/word/2016/wordml/cid" xmlns:w16cex="http://schemas.microsoft.com/office/word/2018/wordml/cex" xmlns:w15="http://schemas.microsoft.com/office/word/2012/wordml" xmlns:am3d="http://schemas.microsoft.com/office/drawing/2017/model3d" xmlns:aink="http://schemas.microsoft.com/office/drawing/2016/ink" xmlns:cx8="http://schemas.microsoft.com/office/drawing/2016/5/14/chartex" xmlns:cx7="http://schemas.microsoft.com/office/drawing/2016/5/13/chartex" xmlns:cx6="http://schemas.microsoft.com/office/drawing/2016/5/12/chartex" xmlns:cx5="http://schemas.microsoft.com/office/drawing/2016/5/11/chartex" xmlns:cx4="http://schemas.microsoft.com/office/drawing/2016/5/10/chartex" xmlns:cx3="http://schemas.microsoft.com/office/drawing/2016/5/9/chartex" xmlns:cx2="http://schemas.microsoft.com/office/drawing/2015/10/21/chartex" xmlns:cx1="http://schemas.microsoft.com/office/drawing/2015/9/8/chartex" xmlns:cx="http://schemas.microsoft.com/office/drawing/2014/chartex">
           <w:pict>
             <v:group id="Group 11018" style="width:489.5pt;height:0.499695pt;position:absolute;mso-position-horizontal-relative:page;mso-position-horizontal:absolute;margin-left:50.55pt;mso-position-vertical-relative:page;margin-top:804.6pt;" coordsize="62166,63">
               <v:shape id="Shape 11019" style="position:absolute;width:62166;height:63;left:0;top:0;" coordsize="6216655,6346" path="m0,0l6216655,6346">
@@ -8848,7 +9140,7 @@
         <w:color w:val="808080"/>
         <w:sz w:val="17"/>
       </w:rPr>
-      <w:t>3</w:t>
+      <w:t>9</w:t>
     </w:r>
     <w:r>
       <w:rPr>
@@ -8865,17 +9157,33 @@
       </w:rPr>
       <w:t xml:space="preserve"> of </w:t>
     </w:r>
-    <w:fldSimple w:instr=" NUMPAGES   \* MERGEFORMAT ">
-      <w:r>
-        <w:rPr>
-          <w:b/>
-          <w:noProof/>
-          <w:color w:val="808080"/>
-          <w:sz w:val="17"/>
-        </w:rPr>
-        <w:t>12</w:t>
-      </w:r>
-    </w:fldSimple>
+    <w:r>
+      <w:fldChar w:fldCharType="begin"/>
+    </w:r>
+    <w:r>
+      <w:instrText xml:space="preserve"> NUMPAGES   \* MERGEFORMAT </w:instrText>
+    </w:r>
+    <w:r>
+      <w:fldChar w:fldCharType="separate"/>
+    </w:r>
+    <w:r>
+      <w:rPr>
+        <w:b/>
+        <w:noProof/>
+        <w:color w:val="808080"/>
+        <w:sz w:val="17"/>
+      </w:rPr>
+      <w:t>14</w:t>
+    </w:r>
+    <w:r>
+      <w:rPr>
+        <w:b/>
+        <w:noProof/>
+        <w:color w:val="808080"/>
+        <w:sz w:val="17"/>
+      </w:rPr>
+      <w:fldChar w:fldCharType="end"/>
+    </w:r>
     <w:r>
       <w:rPr>
         <w:color w:val="808080"/>
@@ -9045,7 +9353,7 @@
             </wp:anchor>
           </w:drawing>
         </mc:Choice>
-        <mc:Fallback xmlns:cx="http://schemas.microsoft.com/office/drawing/2014/chartex" xmlns:cx1="http://schemas.microsoft.com/office/drawing/2015/9/8/chartex" xmlns:cx2="http://schemas.microsoft.com/office/drawing/2015/10/21/chartex" xmlns:cx3="http://schemas.microsoft.com/office/drawing/2016/5/9/chartex" xmlns:cx4="http://schemas.microsoft.com/office/drawing/2016/5/10/chartex" xmlns:cx5="http://schemas.microsoft.com/office/drawing/2016/5/11/chartex" xmlns:cx6="http://schemas.microsoft.com/office/drawing/2016/5/12/chartex" xmlns:cx7="http://schemas.microsoft.com/office/drawing/2016/5/13/chartex" xmlns:cx8="http://schemas.microsoft.com/office/drawing/2016/5/14/chartex" xmlns:aink="http://schemas.microsoft.com/office/drawing/2016/ink" xmlns:am3d="http://schemas.microsoft.com/office/drawing/2017/model3d" xmlns:w15="http://schemas.microsoft.com/office/word/2012/wordml" xmlns:w16cex="http://schemas.microsoft.com/office/word/2018/wordml/cex" xmlns:w16cid="http://schemas.microsoft.com/office/word/2016/wordml/cid" xmlns:w16="http://schemas.microsoft.com/office/word/2018/wordml" xmlns:w16sdtdh="http://schemas.microsoft.com/office/word/2020/wordml/sdtdatahash" xmlns:w16se="http://schemas.microsoft.com/office/word/2015/wordml/symex" xmlns:a="http://schemas.openxmlformats.org/drawingml/2006/main">
+        <mc:Fallback xmlns:a="http://schemas.openxmlformats.org/drawingml/2006/main" xmlns:w16se="http://schemas.microsoft.com/office/word/2015/wordml/symex" xmlns:w16sdtdh="http://schemas.microsoft.com/office/word/2020/wordml/sdtdatahash" xmlns:w16="http://schemas.microsoft.com/office/word/2018/wordml" xmlns:w16cid="http://schemas.microsoft.com/office/word/2016/wordml/cid" xmlns:w16cex="http://schemas.microsoft.com/office/word/2018/wordml/cex" xmlns:w15="http://schemas.microsoft.com/office/word/2012/wordml" xmlns:am3d="http://schemas.microsoft.com/office/drawing/2017/model3d" xmlns:aink="http://schemas.microsoft.com/office/drawing/2016/ink" xmlns:cx8="http://schemas.microsoft.com/office/drawing/2016/5/14/chartex" xmlns:cx7="http://schemas.microsoft.com/office/drawing/2016/5/13/chartex" xmlns:cx6="http://schemas.microsoft.com/office/drawing/2016/5/12/chartex" xmlns:cx5="http://schemas.microsoft.com/office/drawing/2016/5/11/chartex" xmlns:cx4="http://schemas.microsoft.com/office/drawing/2016/5/10/chartex" xmlns:cx3="http://schemas.microsoft.com/office/drawing/2016/5/9/chartex" xmlns:cx2="http://schemas.microsoft.com/office/drawing/2015/10/21/chartex" xmlns:cx1="http://schemas.microsoft.com/office/drawing/2015/9/8/chartex" xmlns:cx="http://schemas.microsoft.com/office/drawing/2014/chartex">
           <w:pict>
             <v:group id="Group 10962" style="width:489.5pt;height:0.499695pt;position:absolute;mso-position-horizontal-relative:page;mso-position-horizontal:absolute;margin-left:50.55pt;mso-position-vertical-relative:page;margin-top:804.6pt;" coordsize="62166,63">
               <v:shape id="Shape 10963" style="position:absolute;width:62166;height:63;left:0;top:0;" coordsize="6216655,6346" path="m0,0l6216655,6346">
@@ -9112,17 +9420,33 @@
       </w:rPr>
       <w:t xml:space="preserve"> of </w:t>
     </w:r>
-    <w:fldSimple w:instr=" NUMPAGES   \* MERGEFORMAT ">
-      <w:r>
-        <w:rPr>
-          <w:b/>
-          <w:noProof/>
-          <w:color w:val="808080"/>
-          <w:sz w:val="17"/>
-        </w:rPr>
-        <w:t>12</w:t>
-      </w:r>
-    </w:fldSimple>
+    <w:r>
+      <w:fldChar w:fldCharType="begin"/>
+    </w:r>
+    <w:r>
+      <w:instrText xml:space="preserve"> NUMPAGES   \* MERGEFORMAT </w:instrText>
+    </w:r>
+    <w:r>
+      <w:fldChar w:fldCharType="separate"/>
+    </w:r>
+    <w:r>
+      <w:rPr>
+        <w:b/>
+        <w:noProof/>
+        <w:color w:val="808080"/>
+        <w:sz w:val="17"/>
+      </w:rPr>
+      <w:t>0</w:t>
+    </w:r>
+    <w:r>
+      <w:rPr>
+        <w:b/>
+        <w:noProof/>
+        <w:color w:val="808080"/>
+        <w:sz w:val="17"/>
+      </w:rPr>
+      <w:fldChar w:fldCharType="end"/>
+    </w:r>
     <w:r>
       <w:rPr>
         <w:color w:val="808080"/>
@@ -17389,7 +17713,7 @@
   <a:extraClrSchemeLst/>
   <a:extLst>
     <a:ext uri="{05A4C25C-085E-4340-85A3-A5531E510DB2}">
-      <thm15:themeFamily xmlns="" xmlns:thm15="http://schemas.microsoft.com/office/thememl/2012/main" name="Office Theme" id="{62F939B6-93AF-4DB8-9C6B-D6C7DFDC589F}" vid="{4A3C46E8-61CC-4603-A589-7422A47A8E4A}"/>
+      <thm15:themeFamily xmlns:thm15="http://schemas.microsoft.com/office/thememl/2012/main" xmlns="" name="Office Theme" id="{62F939B6-93AF-4DB8-9C6B-D6C7DFDC589F}" vid="{4A3C46E8-61CC-4603-A589-7422A47A8E4A}"/>
     </a:ext>
   </a:extLst>
 </a:theme>
@@ -17400,7 +17724,7 @@
 </file>
 
 <file path=customXml/itemProps1.xml><?xml version="1.0" encoding="utf-8"?>
-<ds:datastoreItem xmlns:ds="http://schemas.openxmlformats.org/officeDocument/2006/customXml" ds:itemID="{33078C09-9C0A-41AE-A726-924BBF6B57C2}">
+<ds:datastoreItem xmlns:ds="http://schemas.openxmlformats.org/officeDocument/2006/customXml" ds:itemID="{4B50FA08-E441-4BEF-AAFB-50DB89EED33C}">
   <ds:schemaRefs>
     <ds:schemaRef ds:uri="http://schemas.openxmlformats.org/officeDocument/2006/bibliography"/>
   </ds:schemaRefs>
